--- a/Notes.docx
+++ b/Notes.docx
@@ -1,105 +1,1316 @@
 
 <file path=word/document.xml><?xml version="1.0" encoding="utf-8"?>
-<w:document xmlns:o="urn:schemas-microsoft-com:office:office" xmlns:r="http://schemas.openxmlformats.org/officeDocument/2006/relationships" xmlns:v="urn:schemas-microsoft-com:vml" xmlns:w="http://schemas.openxmlformats.org/wordprocessingml/2006/main" xmlns:w10="urn:schemas-microsoft-com:office:word" xmlns:wp="http://schemas.openxmlformats.org/drawingml/2006/wordprocessingDrawing" xmlns:wps="http://schemas.microsoft.com/office/word/2010/wordprocessingShape" xmlns:wpg="http://schemas.microsoft.com/office/word/2010/wordprocessingGroup" xmlns:mc="http://schemas.openxmlformats.org/markup-compatibility/2006" xmlns:wp14="http://schemas.microsoft.com/office/word/2010/wordprocessingDrawing" xmlns:w14="http://schemas.microsoft.com/office/word/2010/wordml" mc:Ignorable="w14 wp14">
+<w:document xmlns:wpc="http://schemas.microsoft.com/office/word/2010/wordprocessingCanvas" xmlns:mo="http://schemas.microsoft.com/office/mac/office/2008/main" xmlns:mc="http://schemas.openxmlformats.org/markup-compatibility/2006" xmlns:mv="urn:schemas-microsoft-com:mac:vml" xmlns:o="urn:schemas-microsoft-com:office:office" xmlns:r="http://schemas.openxmlformats.org/officeDocument/2006/relationships" xmlns:m="http://schemas.openxmlformats.org/officeDocument/2006/math" xmlns:v="urn:schemas-microsoft-com:vml" xmlns:wp14="http://schemas.microsoft.com/office/word/2010/wordprocessingDrawing" xmlns:wp="http://schemas.openxmlformats.org/drawingml/2006/wordprocessingDrawing" xmlns:w10="urn:schemas-microsoft-com:office:word" xmlns:w="http://schemas.openxmlformats.org/wordprocessingml/2006/main" xmlns:w14="http://schemas.microsoft.com/office/word/2010/wordml" xmlns:wpg="http://schemas.microsoft.com/office/word/2010/wordprocessingGroup" xmlns:wpi="http://schemas.microsoft.com/office/word/2010/wordprocessingInk" xmlns:wne="http://schemas.microsoft.com/office/word/2006/wordml" xmlns:wps="http://schemas.microsoft.com/office/word/2010/wordprocessingShape" mc:Ignorable="w14 wp14">
   <w:body>
     <w:p>
-      <w:pPr>
-        <w:pStyle w:val="Normal"/>
-        <w:rPr/>
-      </w:pPr>
-      <w:r>
-        <w:rPr/>
+      <w:r>
         <w:t>10.10.2016 :</w:t>
+      </w:r>
+    </w:p>
+    <w:p/>
+    <w:p>
+      <w:proofErr w:type="spellStart"/>
+      <w:r>
+        <w:t>Hi-C</w:t>
+      </w:r>
+      <w:proofErr w:type="spellEnd"/>
+      <w:r>
+        <w:t xml:space="preserve"> </w:t>
+      </w:r>
+      <w:proofErr w:type="spellStart"/>
+      <w:r>
+        <w:t>experiments</w:t>
+      </w:r>
+      <w:proofErr w:type="spellEnd"/>
+      <w:r>
+        <w:t xml:space="preserve"> </w:t>
+      </w:r>
+      <w:proofErr w:type="spellStart"/>
+      <w:r>
+        <w:t>used</w:t>
+      </w:r>
+      <w:proofErr w:type="spellEnd"/>
+      <w:r>
+        <w:t xml:space="preserve"> to </w:t>
+      </w:r>
+      <w:proofErr w:type="spellStart"/>
+      <w:r>
+        <w:t>define</w:t>
+      </w:r>
+      <w:proofErr w:type="spellEnd"/>
+      <w:r>
+        <w:t xml:space="preserve"> </w:t>
+      </w:r>
+      <w:proofErr w:type="spellStart"/>
+      <w:r>
+        <w:t>TADs</w:t>
+      </w:r>
+      <w:proofErr w:type="spellEnd"/>
+      <w:r>
+        <w:t xml:space="preserve"> (Rao et al, 2014) are </w:t>
+      </w:r>
+      <w:proofErr w:type="spellStart"/>
+      <w:r>
+        <w:t>subject</w:t>
+      </w:r>
+      <w:proofErr w:type="spellEnd"/>
+      <w:r>
+        <w:t xml:space="preserve"> to </w:t>
+      </w:r>
+      <w:proofErr w:type="spellStart"/>
+      <w:r>
+        <w:t>biases</w:t>
+      </w:r>
+      <w:proofErr w:type="spellEnd"/>
+      <w:r>
+        <w:t xml:space="preserve"> </w:t>
+      </w:r>
+      <w:proofErr w:type="spellStart"/>
+      <w:r>
+        <w:t>caused</w:t>
+      </w:r>
+      <w:proofErr w:type="spellEnd"/>
+      <w:r>
+        <w:t xml:space="preserve"> by chromatine </w:t>
+      </w:r>
+      <w:proofErr w:type="spellStart"/>
+      <w:r>
+        <w:t>accessibility</w:t>
+      </w:r>
+      <w:proofErr w:type="spellEnd"/>
+      <w:r>
+        <w:t xml:space="preserve">, </w:t>
+      </w:r>
+      <w:proofErr w:type="spellStart"/>
+      <w:r>
+        <w:t>nucleosome</w:t>
+      </w:r>
+      <w:proofErr w:type="spellEnd"/>
+      <w:r>
+        <w:t xml:space="preserve"> </w:t>
+      </w:r>
+      <w:proofErr w:type="spellStart"/>
+      <w:r>
+        <w:t>occupancy</w:t>
+      </w:r>
+      <w:proofErr w:type="spellEnd"/>
+      <w:r>
+        <w:t>, restriction site-</w:t>
+      </w:r>
+      <w:proofErr w:type="spellStart"/>
+      <w:r>
+        <w:t>density</w:t>
+      </w:r>
+      <w:proofErr w:type="spellEnd"/>
+      <w:r>
+        <w:t xml:space="preserve"> and </w:t>
+      </w:r>
+      <w:proofErr w:type="spellStart"/>
+      <w:r>
+        <w:t>alignability</w:t>
+      </w:r>
+      <w:proofErr w:type="spellEnd"/>
+      <w:r>
+        <w:t xml:space="preserve">. </w:t>
+      </w:r>
+      <w:proofErr w:type="spellStart"/>
+      <w:r>
+        <w:t>These</w:t>
+      </w:r>
+      <w:proofErr w:type="spellEnd"/>
+      <w:r>
+        <w:t xml:space="preserve"> </w:t>
+      </w:r>
+      <w:proofErr w:type="spellStart"/>
+      <w:r>
+        <w:t>bias</w:t>
+      </w:r>
+      <w:proofErr w:type="spellEnd"/>
+      <w:r>
+        <w:t xml:space="preserve"> have been </w:t>
+      </w:r>
+      <w:proofErr w:type="spellStart"/>
+      <w:r>
+        <w:t>corrected</w:t>
+      </w:r>
+      <w:proofErr w:type="spellEnd"/>
+      <w:r>
+        <w:t xml:space="preserve"> by </w:t>
+      </w:r>
+      <w:proofErr w:type="spellStart"/>
+      <w:r>
+        <w:t>coverage</w:t>
+      </w:r>
+      <w:proofErr w:type="spellEnd"/>
+      <w:r>
+        <w:t xml:space="preserve"> </w:t>
+      </w:r>
+      <w:proofErr w:type="spellStart"/>
+      <w:r>
+        <w:t>normalization</w:t>
+      </w:r>
+      <w:proofErr w:type="spellEnd"/>
+      <w:r>
+        <w:t>. (</w:t>
+      </w:r>
+      <w:proofErr w:type="gramStart"/>
+      <w:r>
+        <w:t>and</w:t>
+      </w:r>
+      <w:proofErr w:type="gramEnd"/>
+      <w:r>
+        <w:t xml:space="preserve"> </w:t>
+      </w:r>
+      <w:proofErr w:type="spellStart"/>
+      <w:r>
+        <w:t>other</w:t>
+      </w:r>
+      <w:proofErr w:type="spellEnd"/>
+      <w:r>
+        <w:t xml:space="preserve"> </w:t>
+      </w:r>
+      <w:proofErr w:type="spellStart"/>
+      <w:r>
+        <w:t>algorithms</w:t>
+      </w:r>
+      <w:proofErr w:type="spellEnd"/>
+      <w:r>
+        <w:t xml:space="preserve">, </w:t>
+      </w:r>
+      <w:proofErr w:type="spellStart"/>
+      <w:r>
+        <w:t>see</w:t>
+      </w:r>
+      <w:proofErr w:type="spellEnd"/>
+      <w:r>
+        <w:t xml:space="preserve"> </w:t>
+      </w:r>
+      <w:proofErr w:type="spellStart"/>
+      <w:r>
+        <w:t>supplemental</w:t>
+      </w:r>
+      <w:proofErr w:type="spellEnd"/>
+      <w:r>
+        <w:t xml:space="preserve"> data)</w:t>
+      </w:r>
+    </w:p>
+    <w:p/>
+    <w:p>
+      <w:r>
+        <w:t>11.10.2016</w:t>
+      </w:r>
+    </w:p>
+    <w:p/>
+    <w:p>
+      <w:proofErr w:type="spellStart"/>
+      <w:r>
+        <w:t>Because</w:t>
+      </w:r>
+      <w:proofErr w:type="spellEnd"/>
+      <w:r>
+        <w:t xml:space="preserve"> of the large </w:t>
+      </w:r>
+      <w:proofErr w:type="spellStart"/>
+      <w:r>
+        <w:t>number</w:t>
+      </w:r>
+      <w:proofErr w:type="spellEnd"/>
+      <w:r>
+        <w:t xml:space="preserve"> of </w:t>
+      </w:r>
+      <w:proofErr w:type="spellStart"/>
+      <w:r>
+        <w:t>overlaps</w:t>
+      </w:r>
+      <w:proofErr w:type="spellEnd"/>
+      <w:r>
+        <w:t xml:space="preserve"> </w:t>
+      </w:r>
+      <w:proofErr w:type="spellStart"/>
+      <w:r>
+        <w:t>between</w:t>
+      </w:r>
+      <w:proofErr w:type="spellEnd"/>
+      <w:r>
+        <w:t xml:space="preserve"> </w:t>
+      </w:r>
+      <w:proofErr w:type="spellStart"/>
+      <w:r>
+        <w:t>TADs</w:t>
+      </w:r>
+      <w:proofErr w:type="spellEnd"/>
+      <w:r>
+        <w:t xml:space="preserve">, I </w:t>
+      </w:r>
+      <w:proofErr w:type="spellStart"/>
+      <w:r>
+        <w:t>merged</w:t>
+      </w:r>
+      <w:proofErr w:type="spellEnd"/>
+      <w:r>
+        <w:t xml:space="preserve"> the </w:t>
+      </w:r>
+      <w:proofErr w:type="spellStart"/>
+      <w:r>
+        <w:t>overlapping</w:t>
+      </w:r>
+      <w:proofErr w:type="spellEnd"/>
+      <w:r>
+        <w:t xml:space="preserve"> </w:t>
+      </w:r>
+      <w:proofErr w:type="spellStart"/>
+      <w:r>
+        <w:t>TADs</w:t>
+      </w:r>
+      <w:proofErr w:type="spellEnd"/>
+      <w:r>
+        <w:t xml:space="preserve"> </w:t>
+      </w:r>
+      <w:proofErr w:type="spellStart"/>
+      <w:r>
+        <w:t>together</w:t>
+      </w:r>
+      <w:proofErr w:type="spellEnd"/>
+      <w:r>
+        <w:t xml:space="preserve"> to </w:t>
+      </w:r>
+      <w:proofErr w:type="spellStart"/>
+      <w:r>
+        <w:t>consider</w:t>
+      </w:r>
+      <w:proofErr w:type="spellEnd"/>
+      <w:r>
+        <w:t xml:space="preserve"> </w:t>
+      </w:r>
+      <w:proofErr w:type="spellStart"/>
+      <w:r>
+        <w:t>only</w:t>
+      </w:r>
+      <w:proofErr w:type="spellEnd"/>
+      <w:r>
+        <w:t xml:space="preserve"> the large </w:t>
+      </w:r>
+      <w:proofErr w:type="spellStart"/>
+      <w:r>
+        <w:t>ones</w:t>
+      </w:r>
+      <w:proofErr w:type="spellEnd"/>
+      <w:r>
+        <w:t>. (</w:t>
+      </w:r>
+      <w:proofErr w:type="spellStart"/>
+      <w:proofErr w:type="gramStart"/>
+      <w:r>
+        <w:t>used</w:t>
+      </w:r>
+      <w:proofErr w:type="spellEnd"/>
+      <w:proofErr w:type="gramEnd"/>
+      <w:r>
+        <w:t xml:space="preserve"> </w:t>
+      </w:r>
+      <w:proofErr w:type="spellStart"/>
+      <w:r>
+        <w:t>merge</w:t>
+      </w:r>
+      <w:proofErr w:type="spellEnd"/>
+      <w:r>
+        <w:t xml:space="preserve"> </w:t>
+      </w:r>
+      <w:proofErr w:type="spellStart"/>
+      <w:r>
+        <w:t>from</w:t>
+      </w:r>
+      <w:proofErr w:type="spellEnd"/>
+      <w:r>
+        <w:t xml:space="preserve"> </w:t>
+      </w:r>
+      <w:proofErr w:type="spellStart"/>
+      <w:r>
+        <w:t>BEDtools</w:t>
+      </w:r>
+      <w:proofErr w:type="spellEnd"/>
+      <w:r>
+        <w:t>)</w:t>
+      </w:r>
+    </w:p>
+    <w:p/>
+    <w:p>
+      <w:r>
+        <w:t>27.10.2016</w:t>
       </w:r>
     </w:p>
     <w:p>
       <w:pPr>
-        <w:pStyle w:val="Normal"/>
-        <w:rPr/>
+        <w:rPr>
+          <w:rFonts w:ascii="Times" w:eastAsia="Times New Roman" w:hAnsi="Times" w:cs="Times New Roman"/>
+          <w:sz w:val="20"/>
+          <w:szCs w:val="20"/>
+          <w:lang w:val="fr-CH"/>
+        </w:rPr>
       </w:pPr>
       <w:r>
-        <w:rPr/>
+        <w:rPr>
+          <w:rFonts w:ascii="Tahoma" w:eastAsia="Times New Roman" w:hAnsi="Tahoma" w:cs="Tahoma"/>
+          <w:color w:val="212121"/>
+          <w:sz w:val="20"/>
+          <w:szCs w:val="20"/>
+          <w:shd w:val="clear" w:color="auto" w:fill="FFFFFF"/>
+          <w:lang w:val="fr-CH"/>
+        </w:rPr>
+        <w:t>#############################</w:t>
+      </w:r>
+      <w:r>
+        <w:rPr>
+          <w:rFonts w:ascii="Tahoma" w:eastAsia="Times New Roman" w:hAnsi="Tahoma" w:cs="Tahoma"/>
+          <w:color w:val="212121"/>
+          <w:sz w:val="20"/>
+          <w:szCs w:val="20"/>
+          <w:lang w:val="fr-CH"/>
+        </w:rPr>
+        <w:br/>
+      </w:r>
+      <w:r>
+        <w:rPr>
+          <w:rFonts w:ascii="Tahoma" w:eastAsia="Times New Roman" w:hAnsi="Tahoma" w:cs="Tahoma"/>
+          <w:color w:val="212121"/>
+          <w:sz w:val="20"/>
+          <w:szCs w:val="20"/>
+          <w:lang w:val="fr-CH"/>
+        </w:rPr>
+        <w:br/>
+      </w:r>
+      <w:r>
+        <w:rPr>
+          <w:rFonts w:ascii="Tahoma" w:eastAsia="Times New Roman" w:hAnsi="Tahoma" w:cs="Tahoma"/>
+          <w:color w:val="212121"/>
+          <w:sz w:val="20"/>
+          <w:szCs w:val="20"/>
+          <w:shd w:val="clear" w:color="auto" w:fill="FFFFFF"/>
+          <w:lang w:val="fr-CH"/>
+        </w:rPr>
+        <w:t>27/10/16</w:t>
+      </w:r>
+      <w:r>
+        <w:rPr>
+          <w:rFonts w:ascii="Tahoma" w:eastAsia="Times New Roman" w:hAnsi="Tahoma" w:cs="Tahoma"/>
+          <w:color w:val="212121"/>
+          <w:sz w:val="20"/>
+          <w:szCs w:val="20"/>
+          <w:lang w:val="fr-CH"/>
+        </w:rPr>
+        <w:br/>
+      </w:r>
+      <w:r>
+        <w:rPr>
+          <w:rFonts w:ascii="Tahoma" w:eastAsia="Times New Roman" w:hAnsi="Tahoma" w:cs="Tahoma"/>
+          <w:color w:val="212121"/>
+          <w:sz w:val="20"/>
+          <w:szCs w:val="20"/>
+          <w:lang w:val="fr-CH"/>
+        </w:rPr>
+        <w:br/>
+      </w:r>
+      <w:r>
+        <w:rPr>
+          <w:rFonts w:ascii="Tahoma" w:eastAsia="Times New Roman" w:hAnsi="Tahoma" w:cs="Tahoma"/>
+          <w:color w:val="212121"/>
+          <w:sz w:val="20"/>
+          <w:szCs w:val="20"/>
+          <w:shd w:val="clear" w:color="auto" w:fill="FFFFFF"/>
+          <w:lang w:val="fr-CH"/>
+        </w:rPr>
+        <w:t>Change of project direction due to differences in pcgene and lincRNA lengths, thus difficulty in determining threshold to call TADbound genes.</w:t>
+      </w:r>
+      <w:r>
+        <w:rPr>
+          <w:rFonts w:ascii="Tahoma" w:eastAsia="Times New Roman" w:hAnsi="Tahoma" w:cs="Tahoma"/>
+          <w:color w:val="212121"/>
+          <w:sz w:val="20"/>
+          <w:szCs w:val="20"/>
+          <w:lang w:val="fr-CH"/>
+        </w:rPr>
+        <w:br/>
+      </w:r>
+      <w:r>
+        <w:rPr>
+          <w:rFonts w:ascii="Tahoma" w:eastAsia="Times New Roman" w:hAnsi="Tahoma" w:cs="Tahoma"/>
+          <w:color w:val="212121"/>
+          <w:sz w:val="20"/>
+          <w:szCs w:val="20"/>
+          <w:lang w:val="fr-CH"/>
+        </w:rPr>
+        <w:br/>
+      </w:r>
+      <w:r>
+        <w:rPr>
+          <w:rFonts w:ascii="Tahoma" w:eastAsia="Times New Roman" w:hAnsi="Tahoma" w:cs="Tahoma"/>
+          <w:color w:val="212121"/>
+          <w:sz w:val="20"/>
+          <w:szCs w:val="20"/>
+          <w:shd w:val="clear" w:color="auto" w:fill="FFFFFF"/>
+          <w:lang w:val="fr-CH"/>
+        </w:rPr>
+        <w:t>New proposal:</w:t>
+      </w:r>
+      <w:r>
+        <w:rPr>
+          <w:rFonts w:ascii="Tahoma" w:eastAsia="Times New Roman" w:hAnsi="Tahoma" w:cs="Tahoma"/>
+          <w:color w:val="212121"/>
+          <w:sz w:val="20"/>
+          <w:szCs w:val="20"/>
+          <w:lang w:val="fr-CH"/>
+        </w:rPr>
+        <w:br/>
+      </w:r>
+      <w:r>
+        <w:rPr>
+          <w:rFonts w:ascii="Tahoma" w:eastAsia="Times New Roman" w:hAnsi="Tahoma" w:cs="Tahoma"/>
+          <w:color w:val="212121"/>
+          <w:sz w:val="20"/>
+          <w:szCs w:val="20"/>
+          <w:shd w:val="clear" w:color="auto" w:fill="FFFFFF"/>
+          <w:lang w:val="fr-CH"/>
+        </w:rPr>
+        <w:t>Do enhancer-associated lincRNAs (elincRNAs) contribute to chromosomal organization of TADs?</w:t>
+      </w:r>
+      <w:r>
+        <w:rPr>
+          <w:rFonts w:ascii="Tahoma" w:eastAsia="Times New Roman" w:hAnsi="Tahoma" w:cs="Tahoma"/>
+          <w:color w:val="212121"/>
+          <w:sz w:val="20"/>
+          <w:szCs w:val="20"/>
+          <w:lang w:val="fr-CH"/>
+        </w:rPr>
+        <w:br/>
+      </w:r>
+      <w:r>
+        <w:rPr>
+          <w:rFonts w:ascii="Tahoma" w:eastAsia="Times New Roman" w:hAnsi="Tahoma" w:cs="Tahoma"/>
+          <w:color w:val="212121"/>
+          <w:sz w:val="20"/>
+          <w:szCs w:val="20"/>
+          <w:lang w:val="fr-CH"/>
+        </w:rPr>
+        <w:br/>
+      </w:r>
+      <w:r>
+        <w:rPr>
+          <w:rFonts w:ascii="Tahoma" w:eastAsia="Times New Roman" w:hAnsi="Tahoma" w:cs="Tahoma"/>
+          <w:color w:val="212121"/>
+          <w:sz w:val="20"/>
+          <w:szCs w:val="20"/>
+          <w:lang w:val="fr-CH"/>
+        </w:rPr>
+        <w:br/>
+      </w:r>
+      <w:r>
+        <w:rPr>
+          <w:rFonts w:ascii="Tahoma" w:eastAsia="Times New Roman" w:hAnsi="Tahoma" w:cs="Tahoma"/>
+          <w:color w:val="212121"/>
+          <w:sz w:val="20"/>
+          <w:szCs w:val="20"/>
+          <w:lang w:val="fr-CH"/>
+        </w:rPr>
+        <w:br/>
+      </w:r>
+      <w:r>
+        <w:rPr>
+          <w:rFonts w:ascii="Tahoma" w:eastAsia="Times New Roman" w:hAnsi="Tahoma" w:cs="Tahoma"/>
+          <w:color w:val="212121"/>
+          <w:sz w:val="20"/>
+          <w:szCs w:val="20"/>
+          <w:shd w:val="clear" w:color="auto" w:fill="FFFFFF"/>
+          <w:lang w:val="fr-CH"/>
+        </w:rPr>
+        <w:t>Method:</w:t>
+      </w:r>
+      <w:r>
+        <w:rPr>
+          <w:rFonts w:ascii="Tahoma" w:eastAsia="Times New Roman" w:hAnsi="Tahoma" w:cs="Tahoma"/>
+          <w:color w:val="212121"/>
+          <w:sz w:val="20"/>
+          <w:szCs w:val="20"/>
+          <w:lang w:val="fr-CH"/>
+        </w:rPr>
+        <w:br/>
+      </w:r>
+      <w:r>
+        <w:rPr>
+          <w:rFonts w:ascii="Tahoma" w:eastAsia="Times New Roman" w:hAnsi="Tahoma" w:cs="Tahoma"/>
+          <w:color w:val="212121"/>
+          <w:sz w:val="20"/>
+          <w:szCs w:val="20"/>
+          <w:shd w:val="clear" w:color="auto" w:fill="FFFFFF"/>
+          <w:lang w:val="fr-CH"/>
+        </w:rPr>
+        <w:t>1. Determine lincRNAs/pcgenes (whose (a) promoter region or (b) promoter+gene body) that overlap predicted enhancer elements in LCL (elincRNA or ePCgenes).</w:t>
+      </w:r>
+      <w:r>
+        <w:rPr>
+          <w:rFonts w:ascii="Tahoma" w:eastAsia="Times New Roman" w:hAnsi="Tahoma" w:cs="Tahoma"/>
+          <w:color w:val="212121"/>
+          <w:sz w:val="20"/>
+          <w:szCs w:val="20"/>
+          <w:lang w:val="fr-CH"/>
+        </w:rPr>
+        <w:br/>
+      </w:r>
+      <w:r>
+        <w:rPr>
+          <w:rFonts w:ascii="Tahoma" w:eastAsia="Times New Roman" w:hAnsi="Tahoma" w:cs="Tahoma"/>
+          <w:color w:val="212121"/>
+          <w:sz w:val="20"/>
+          <w:szCs w:val="20"/>
+          <w:shd w:val="clear" w:color="auto" w:fill="FFFFFF"/>
+          <w:lang w:val="fr-CH"/>
+        </w:rPr>
+        <w:t>        - gene promoter region: +/- 1kb from gene TSS</w:t>
+      </w:r>
+      <w:r>
+        <w:rPr>
+          <w:rFonts w:ascii="Tahoma" w:eastAsia="Times New Roman" w:hAnsi="Tahoma" w:cs="Tahoma"/>
+          <w:color w:val="212121"/>
+          <w:sz w:val="20"/>
+          <w:szCs w:val="20"/>
+          <w:lang w:val="fr-CH"/>
+        </w:rPr>
+        <w:br/>
+      </w:r>
+      <w:r>
+        <w:rPr>
+          <w:rFonts w:ascii="Tahoma" w:eastAsia="Times New Roman" w:hAnsi="Tahoma" w:cs="Tahoma"/>
+          <w:color w:val="212121"/>
+          <w:sz w:val="20"/>
+          <w:szCs w:val="20"/>
+          <w:shd w:val="clear" w:color="auto" w:fill="FFFFFF"/>
+          <w:lang w:val="fr-CH"/>
+        </w:rPr>
+        <w:t>        - LCL enhancer elements: predicted by Encode project in GM12878</w:t>
+      </w:r>
+      <w:r>
+        <w:rPr>
+          <w:rFonts w:ascii="Tahoma" w:eastAsia="Times New Roman" w:hAnsi="Tahoma" w:cs="Tahoma"/>
+          <w:color w:val="212121"/>
+          <w:sz w:val="20"/>
+          <w:szCs w:val="20"/>
+          <w:lang w:val="fr-CH"/>
+        </w:rPr>
+        <w:br/>
+      </w:r>
+      <w:r>
+        <w:rPr>
+          <w:rFonts w:ascii="Tahoma" w:eastAsia="Times New Roman" w:hAnsi="Tahoma" w:cs="Tahoma"/>
+          <w:color w:val="212121"/>
+          <w:sz w:val="20"/>
+          <w:szCs w:val="20"/>
+          <w:shd w:val="clear" w:color="auto" w:fill="FFFFFF"/>
+          <w:lang w:val="fr-CH"/>
+        </w:rPr>
+        <w:t>        - also get non-elincRNAs/non-ePCgenes</w:t>
+      </w:r>
+      <w:r>
+        <w:rPr>
+          <w:rFonts w:ascii="Tahoma" w:eastAsia="Times New Roman" w:hAnsi="Tahoma" w:cs="Tahoma"/>
+          <w:color w:val="212121"/>
+          <w:sz w:val="20"/>
+          <w:szCs w:val="20"/>
+          <w:lang w:val="fr-CH"/>
+        </w:rPr>
+        <w:br/>
+      </w:r>
+      <w:r>
+        <w:rPr>
+          <w:rFonts w:ascii="Tahoma" w:eastAsia="Times New Roman" w:hAnsi="Tahoma" w:cs="Tahoma"/>
+          <w:color w:val="212121"/>
+          <w:sz w:val="20"/>
+          <w:szCs w:val="20"/>
+          <w:shd w:val="clear" w:color="auto" w:fill="FFFFFF"/>
+          <w:lang w:val="fr-CH"/>
+        </w:rPr>
+        <w:t>        </w:t>
+      </w:r>
+      <w:r>
+        <w:rPr>
+          <w:rFonts w:ascii="Tahoma" w:eastAsia="Times New Roman" w:hAnsi="Tahoma" w:cs="Tahoma"/>
+          <w:color w:val="212121"/>
+          <w:sz w:val="20"/>
+          <w:szCs w:val="20"/>
+          <w:lang w:val="fr-CH"/>
+        </w:rPr>
+        <w:br/>
+      </w:r>
+      <w:r>
+        <w:rPr>
+          <w:rFonts w:ascii="Tahoma" w:eastAsia="Times New Roman" w:hAnsi="Tahoma" w:cs="Tahoma"/>
+          <w:color w:val="212121"/>
+          <w:sz w:val="20"/>
+          <w:szCs w:val="20"/>
+          <w:shd w:val="clear" w:color="auto" w:fill="FFFFFF"/>
+          <w:lang w:val="fr-CH"/>
+        </w:rPr>
+        <w:t>2. Test enrichment of elincRNA/ePCgenes at TAD boundaries.</w:t>
+      </w:r>
+      <w:r>
+        <w:rPr>
+          <w:rFonts w:ascii="Tahoma" w:eastAsia="Times New Roman" w:hAnsi="Tahoma" w:cs="Tahoma"/>
+          <w:color w:val="212121"/>
+          <w:sz w:val="20"/>
+          <w:szCs w:val="20"/>
+          <w:lang w:val="fr-CH"/>
+        </w:rPr>
+        <w:br/>
+      </w:r>
+      <w:r>
+        <w:rPr>
+          <w:rFonts w:ascii="Tahoma" w:eastAsia="Times New Roman" w:hAnsi="Tahoma" w:cs="Tahoma"/>
+          <w:color w:val="212121"/>
+          <w:sz w:val="20"/>
+          <w:szCs w:val="20"/>
+          <w:shd w:val="clear" w:color="auto" w:fill="FFFFFF"/>
+          <w:lang w:val="fr-CH"/>
+        </w:rPr>
+        <w:t>        - divide TAD into 10/20 bins (based on DNA interactions from Hi-C matrix)</w:t>
+      </w:r>
+      <w:r>
+        <w:rPr>
+          <w:rFonts w:ascii="Tahoma" w:eastAsia="Times New Roman" w:hAnsi="Tahoma" w:cs="Tahoma"/>
+          <w:color w:val="212121"/>
+          <w:sz w:val="20"/>
+          <w:szCs w:val="20"/>
+          <w:lang w:val="fr-CH"/>
+        </w:rPr>
+        <w:br/>
+      </w:r>
+      <w:r>
+        <w:rPr>
+          <w:rFonts w:ascii="Tahoma" w:eastAsia="Times New Roman" w:hAnsi="Tahoma" w:cs="Tahoma"/>
+          <w:color w:val="212121"/>
+          <w:sz w:val="20"/>
+          <w:szCs w:val="20"/>
+          <w:shd w:val="clear" w:color="auto" w:fill="FFFFFF"/>
+          <w:lang w:val="fr-CH"/>
+        </w:rPr>
+        <w:t>        - use GAT (genome association tester):</w:t>
+      </w:r>
+      <w:r>
+        <w:rPr>
+          <w:rFonts w:ascii="Tahoma" w:eastAsia="Times New Roman" w:hAnsi="Tahoma" w:cs="Tahoma"/>
+          <w:color w:val="212121"/>
+          <w:sz w:val="20"/>
+          <w:szCs w:val="20"/>
+          <w:lang w:val="fr-CH"/>
+        </w:rPr>
+        <w:br/>
+      </w:r>
+      <w:r>
+        <w:rPr>
+          <w:rFonts w:ascii="Tahoma" w:eastAsia="Times New Roman" w:hAnsi="Tahoma" w:cs="Tahoma"/>
+          <w:color w:val="212121"/>
+          <w:sz w:val="20"/>
+          <w:szCs w:val="20"/>
+          <w:shd w:val="clear" w:color="auto" w:fill="FFFFFF"/>
+          <w:lang w:val="fr-CH"/>
+        </w:rPr>
+        <w:t>                (a) segment: elincRNA/ePCgene/nonelincRNA/nonePCgene loci; annotation: TAD bins; workspace: whole human genome (hg19)</w:t>
+      </w:r>
+      <w:r>
+        <w:rPr>
+          <w:rFonts w:ascii="Tahoma" w:eastAsia="Times New Roman" w:hAnsi="Tahoma" w:cs="Tahoma"/>
+          <w:color w:val="212121"/>
+          <w:sz w:val="20"/>
+          <w:szCs w:val="20"/>
+          <w:lang w:val="fr-CH"/>
+        </w:rPr>
+        <w:br/>
+      </w:r>
+      <w:r>
+        <w:rPr>
+          <w:rFonts w:ascii="Tahoma" w:eastAsia="Times New Roman" w:hAnsi="Tahoma" w:cs="Tahoma"/>
+          <w:color w:val="212121"/>
+          <w:sz w:val="20"/>
+          <w:szCs w:val="20"/>
+          <w:shd w:val="clear" w:color="auto" w:fill="FFFFFF"/>
+          <w:lang w:val="fr-CH"/>
+        </w:rPr>
+        <w:t>                (b) segment: TAD bins; annotation: elincRNAs/ePCgenes/nonelincRNA/nonePCgene; workspace: whole human genome (hg19)</w:t>
+      </w:r>
+      <w:r>
+        <w:rPr>
+          <w:rFonts w:ascii="Tahoma" w:eastAsia="Times New Roman" w:hAnsi="Tahoma" w:cs="Tahoma"/>
+          <w:color w:val="212121"/>
+          <w:sz w:val="20"/>
+          <w:szCs w:val="20"/>
+          <w:lang w:val="fr-CH"/>
+        </w:rPr>
+        <w:br/>
+      </w:r>
+      <w:r>
+        <w:rPr>
+          <w:rFonts w:ascii="Tahoma" w:eastAsia="Times New Roman" w:hAnsi="Tahoma" w:cs="Tahoma"/>
+          <w:color w:val="212121"/>
+          <w:sz w:val="20"/>
+          <w:szCs w:val="20"/>
+          <w:shd w:val="clear" w:color="auto" w:fill="FFFFFF"/>
+          <w:lang w:val="fr-CH"/>
+        </w:rPr>
+        <w:t>                (c) segment: elincRNA/nonelincRNA; annotation: TAD bins; workspace: intergenic space of the genome (no pcgene)</w:t>
+      </w:r>
+      <w:r>
+        <w:rPr>
+          <w:rFonts w:ascii="Tahoma" w:eastAsia="Times New Roman" w:hAnsi="Tahoma" w:cs="Tahoma"/>
+          <w:color w:val="212121"/>
+          <w:sz w:val="20"/>
+          <w:szCs w:val="20"/>
+          <w:lang w:val="fr-CH"/>
+        </w:rPr>
+        <w:br/>
+      </w:r>
+      <w:r>
+        <w:rPr>
+          <w:rFonts w:ascii="Tahoma" w:eastAsia="Times New Roman" w:hAnsi="Tahoma" w:cs="Tahoma"/>
+          <w:color w:val="212121"/>
+          <w:sz w:val="20"/>
+          <w:szCs w:val="20"/>
+          <w:shd w:val="clear" w:color="auto" w:fill="FFFFFF"/>
+          <w:lang w:val="fr-CH"/>
+        </w:rPr>
+        <w:t>                (d) segment: TAD bins; annotation: elincRNA/nonelincRNA; workspace: intergenic space of the genome (no pcgene)</w:t>
+      </w:r>
+      <w:r>
+        <w:rPr>
+          <w:rFonts w:ascii="Tahoma" w:eastAsia="Times New Roman" w:hAnsi="Tahoma" w:cs="Tahoma"/>
+          <w:color w:val="212121"/>
+          <w:sz w:val="20"/>
+          <w:szCs w:val="20"/>
+          <w:lang w:val="fr-CH"/>
+        </w:rPr>
+        <w:br/>
+      </w:r>
+      <w:r>
+        <w:rPr>
+          <w:rFonts w:ascii="Tahoma" w:eastAsia="Times New Roman" w:hAnsi="Tahoma" w:cs="Tahoma"/>
+          <w:color w:val="212121"/>
+          <w:sz w:val="20"/>
+          <w:szCs w:val="20"/>
+          <w:shd w:val="clear" w:color="auto" w:fill="FFFFFF"/>
+          <w:lang w:val="fr-CH"/>
+        </w:rPr>
+        <w:t>                (e) segment: ePCgene/nonePCgene; annotation: TAD bins; workspace: all pcgene space </w:t>
+      </w:r>
+      <w:r>
+        <w:rPr>
+          <w:rFonts w:ascii="Tahoma" w:eastAsia="Times New Roman" w:hAnsi="Tahoma" w:cs="Tahoma"/>
+          <w:color w:val="212121"/>
+          <w:sz w:val="20"/>
+          <w:szCs w:val="20"/>
+          <w:lang w:val="fr-CH"/>
+        </w:rPr>
+        <w:br/>
+      </w:r>
+      <w:r>
+        <w:rPr>
+          <w:rFonts w:ascii="Tahoma" w:eastAsia="Times New Roman" w:hAnsi="Tahoma" w:cs="Tahoma"/>
+          <w:color w:val="212121"/>
+          <w:sz w:val="20"/>
+          <w:szCs w:val="20"/>
+          <w:shd w:val="clear" w:color="auto" w:fill="FFFFFF"/>
+          <w:lang w:val="fr-CH"/>
+        </w:rPr>
+        <w:t>                (f) segment: TAD bins; annotation: ePCgene/nonePCgene; workspace: intergenic all pcgene space </w:t>
+      </w:r>
+      <w:r>
+        <w:rPr>
+          <w:rFonts w:ascii="Tahoma" w:eastAsia="Times New Roman" w:hAnsi="Tahoma" w:cs="Tahoma"/>
+          <w:color w:val="212121"/>
+          <w:sz w:val="20"/>
+          <w:szCs w:val="20"/>
+          <w:lang w:val="fr-CH"/>
+        </w:rPr>
+        <w:br/>
+      </w:r>
+      <w:r>
+        <w:rPr>
+          <w:rFonts w:ascii="Tahoma" w:eastAsia="Times New Roman" w:hAnsi="Tahoma" w:cs="Tahoma"/>
+          <w:color w:val="212121"/>
+          <w:sz w:val="20"/>
+          <w:szCs w:val="20"/>
+          <w:shd w:val="clear" w:color="auto" w:fill="FFFFFF"/>
+          <w:lang w:val="fr-CH"/>
+        </w:rPr>
+        <w:t>                </w:t>
+      </w:r>
+      <w:r>
+        <w:rPr>
+          <w:rFonts w:ascii="Tahoma" w:eastAsia="Times New Roman" w:hAnsi="Tahoma" w:cs="Tahoma"/>
+          <w:color w:val="212121"/>
+          <w:sz w:val="20"/>
+          <w:szCs w:val="20"/>
+          <w:lang w:val="fr-CH"/>
+        </w:rPr>
+        <w:br/>
+      </w:r>
+      <w:r>
+        <w:rPr>
+          <w:rFonts w:ascii="Tahoma" w:eastAsia="Times New Roman" w:hAnsi="Tahoma" w:cs="Tahoma"/>
+          <w:color w:val="212121"/>
+          <w:sz w:val="20"/>
+          <w:szCs w:val="20"/>
+          <w:shd w:val="clear" w:color="auto" w:fill="FFFFFF"/>
+          <w:lang w:val="fr-CH"/>
+        </w:rPr>
+        <w:t>3. If you see an enrichment of elincRNAs/ePCgenes at TAD boundaries, is this specific to enhancer elements with bi-directional transcription or uni-directional transcription?</w:t>
+      </w:r>
+      <w:r>
+        <w:rPr>
+          <w:rFonts w:ascii="Tahoma" w:eastAsia="Times New Roman" w:hAnsi="Tahoma" w:cs="Tahoma"/>
+          <w:color w:val="212121"/>
+          <w:sz w:val="20"/>
+          <w:szCs w:val="20"/>
+          <w:lang w:val="fr-CH"/>
+        </w:rPr>
+        <w:br/>
+      </w:r>
+      <w:r>
+        <w:rPr>
+          <w:rFonts w:ascii="Tahoma" w:eastAsia="Times New Roman" w:hAnsi="Tahoma" w:cs="Tahoma"/>
+          <w:color w:val="212121"/>
+          <w:sz w:val="20"/>
+          <w:szCs w:val="20"/>
+          <w:shd w:val="clear" w:color="auto" w:fill="FFFFFF"/>
+          <w:lang w:val="fr-CH"/>
+        </w:rPr>
+        <w:t>        - Background: enhancers are all associated with transcriptional activity, and this activity is not specific to either direction, typically bi-directional</w:t>
+      </w:r>
+      <w:r>
+        <w:rPr>
+          <w:rFonts w:ascii="Tahoma" w:eastAsia="Times New Roman" w:hAnsi="Tahoma" w:cs="Tahoma"/>
+          <w:color w:val="212121"/>
+          <w:sz w:val="20"/>
+          <w:szCs w:val="20"/>
+          <w:lang w:val="fr-CH"/>
+        </w:rPr>
+        <w:br/>
+      </w:r>
+      <w:r>
+        <w:rPr>
+          <w:rFonts w:ascii="Tahoma" w:eastAsia="Times New Roman" w:hAnsi="Tahoma" w:cs="Tahoma"/>
+          <w:color w:val="212121"/>
+          <w:sz w:val="20"/>
+          <w:szCs w:val="20"/>
+          <w:shd w:val="clear" w:color="auto" w:fill="FFFFFF"/>
+          <w:lang w:val="fr-CH"/>
+        </w:rPr>
+        <w:t>        - elincRNAs/ePCgenes are transcribed only in one direction</w:t>
+      </w:r>
+      <w:r>
+        <w:rPr>
+          <w:rFonts w:ascii="Tahoma" w:eastAsia="Times New Roman" w:hAnsi="Tahoma" w:cs="Tahoma"/>
+          <w:color w:val="212121"/>
+          <w:sz w:val="20"/>
+          <w:szCs w:val="20"/>
+          <w:lang w:val="fr-CH"/>
+        </w:rPr>
+        <w:br/>
+      </w:r>
+      <w:r>
+        <w:rPr>
+          <w:rFonts w:ascii="Tahoma" w:eastAsia="Times New Roman" w:hAnsi="Tahoma" w:cs="Tahoma"/>
+          <w:color w:val="212121"/>
+          <w:sz w:val="20"/>
+          <w:szCs w:val="20"/>
+          <w:shd w:val="clear" w:color="auto" w:fill="FFFFFF"/>
+          <w:lang w:val="fr-CH"/>
+        </w:rPr>
+        <w:lastRenderedPageBreak/>
+        <w:t>        - repeat tests in #2 for all predicted enhancer elements, is the enrichment at TAD boundaries still there?      </w:t>
+      </w:r>
+      <w:r>
+        <w:rPr>
+          <w:rFonts w:ascii="Tahoma" w:eastAsia="Times New Roman" w:hAnsi="Tahoma" w:cs="Tahoma"/>
+          <w:color w:val="212121"/>
+          <w:sz w:val="20"/>
+          <w:szCs w:val="20"/>
+          <w:lang w:val="fr-CH"/>
+        </w:rPr>
+        <w:br/>
+      </w:r>
+      <w:r>
+        <w:rPr>
+          <w:rFonts w:ascii="Tahoma" w:eastAsia="Times New Roman" w:hAnsi="Tahoma" w:cs="Tahoma"/>
+          <w:color w:val="212121"/>
+          <w:sz w:val="20"/>
+          <w:szCs w:val="20"/>
+          <w:lang w:val="fr-CH"/>
+        </w:rPr>
+        <w:br/>
+      </w:r>
+      <w:r>
+        <w:rPr>
+          <w:rFonts w:ascii="Tahoma" w:eastAsia="Times New Roman" w:hAnsi="Tahoma" w:cs="Tahoma"/>
+          <w:color w:val="212121"/>
+          <w:sz w:val="20"/>
+          <w:szCs w:val="20"/>
+          <w:shd w:val="clear" w:color="auto" w:fill="FFFFFF"/>
+          <w:lang w:val="fr-CH"/>
+        </w:rPr>
+        <w:t>4. Functional characterization of these genes: expression level, subcellular fractionation, tissue specificity, conservation</w:t>
+      </w:r>
+      <w:r>
+        <w:rPr>
+          <w:rFonts w:ascii="Tahoma" w:eastAsia="Times New Roman" w:hAnsi="Tahoma" w:cs="Tahoma"/>
+          <w:color w:val="212121"/>
+          <w:sz w:val="20"/>
+          <w:szCs w:val="20"/>
+          <w:lang w:val="fr-CH"/>
+        </w:rPr>
+        <w:br/>
+      </w:r>
+      <w:r>
+        <w:rPr>
+          <w:rFonts w:ascii="Tahoma" w:eastAsia="Times New Roman" w:hAnsi="Tahoma" w:cs="Tahoma"/>
+          <w:color w:val="212121"/>
+          <w:sz w:val="20"/>
+          <w:szCs w:val="20"/>
+          <w:shd w:val="clear" w:color="auto" w:fill="FFFFFF"/>
+          <w:lang w:val="fr-CH"/>
+        </w:rPr>
+        <w:t>        - elincRNA vs. non-elincRNA</w:t>
+      </w:r>
+      <w:r>
+        <w:rPr>
+          <w:rFonts w:ascii="Tahoma" w:eastAsia="Times New Roman" w:hAnsi="Tahoma" w:cs="Tahoma"/>
+          <w:color w:val="212121"/>
+          <w:sz w:val="20"/>
+          <w:szCs w:val="20"/>
+          <w:lang w:val="fr-CH"/>
+        </w:rPr>
+        <w:br/>
+      </w:r>
+      <w:r>
+        <w:rPr>
+          <w:rFonts w:ascii="Tahoma" w:eastAsia="Times New Roman" w:hAnsi="Tahoma" w:cs="Tahoma"/>
+          <w:color w:val="212121"/>
+          <w:sz w:val="20"/>
+          <w:szCs w:val="20"/>
+          <w:shd w:val="clear" w:color="auto" w:fill="FFFFFF"/>
+          <w:lang w:val="fr-CH"/>
+        </w:rPr>
+        <w:t>        - ePCgene vs. non-ePCgene</w:t>
+      </w:r>
+      <w:r>
+        <w:rPr>
+          <w:rFonts w:ascii="Tahoma" w:eastAsia="Times New Roman" w:hAnsi="Tahoma" w:cs="Tahoma"/>
+          <w:color w:val="212121"/>
+          <w:sz w:val="20"/>
+          <w:szCs w:val="20"/>
+          <w:lang w:val="fr-CH"/>
+        </w:rPr>
+        <w:br/>
+      </w:r>
+      <w:r>
+        <w:rPr>
+          <w:rFonts w:ascii="Tahoma" w:eastAsia="Times New Roman" w:hAnsi="Tahoma" w:cs="Tahoma"/>
+          <w:color w:val="212121"/>
+          <w:sz w:val="20"/>
+          <w:szCs w:val="20"/>
+          <w:shd w:val="clear" w:color="auto" w:fill="FFFFFF"/>
+          <w:lang w:val="fr-CH"/>
+        </w:rPr>
+        <w:t>        - elincRNA vs. ePCgene</w:t>
+      </w:r>
+      <w:r>
+        <w:rPr>
+          <w:rFonts w:ascii="Tahoma" w:eastAsia="Times New Roman" w:hAnsi="Tahoma" w:cs="Tahoma"/>
+          <w:color w:val="212121"/>
+          <w:sz w:val="20"/>
+          <w:szCs w:val="20"/>
+          <w:lang w:val="fr-CH"/>
+        </w:rPr>
+        <w:br/>
+      </w:r>
+      <w:r>
+        <w:rPr>
+          <w:rFonts w:ascii="Tahoma" w:eastAsia="Times New Roman" w:hAnsi="Tahoma" w:cs="Tahoma"/>
+          <w:color w:val="212121"/>
+          <w:sz w:val="20"/>
+          <w:szCs w:val="20"/>
+          <w:shd w:val="clear" w:color="auto" w:fill="FFFFFF"/>
+          <w:lang w:val="fr-CH"/>
+        </w:rPr>
+        <w:t>        </w:t>
+      </w:r>
+      <w:r>
+        <w:rPr>
+          <w:rFonts w:ascii="Tahoma" w:eastAsia="Times New Roman" w:hAnsi="Tahoma" w:cs="Tahoma"/>
+          <w:color w:val="212121"/>
+          <w:sz w:val="20"/>
+          <w:szCs w:val="20"/>
+          <w:lang w:val="fr-CH"/>
+        </w:rPr>
+        <w:br/>
+      </w:r>
+      <w:r>
+        <w:rPr>
+          <w:rFonts w:ascii="Tahoma" w:eastAsia="Times New Roman" w:hAnsi="Tahoma" w:cs="Tahoma"/>
+          <w:color w:val="212121"/>
+          <w:sz w:val="20"/>
+          <w:szCs w:val="20"/>
+          <w:shd w:val="clear" w:color="auto" w:fill="FFFFFF"/>
+          <w:lang w:val="fr-CH"/>
+        </w:rPr>
+        <w:t>5. Are elincRNAs enriched to overlap CTCF and cohesin binding sites?</w:t>
+      </w:r>
+      <w:r>
+        <w:rPr>
+          <w:rFonts w:ascii="Tahoma" w:eastAsia="Times New Roman" w:hAnsi="Tahoma" w:cs="Tahoma"/>
+          <w:color w:val="212121"/>
+          <w:sz w:val="20"/>
+          <w:szCs w:val="20"/>
+          <w:lang w:val="fr-CH"/>
+        </w:rPr>
+        <w:br/>
+      </w:r>
+      <w:r>
+        <w:rPr>
+          <w:rFonts w:ascii="Tahoma" w:eastAsia="Times New Roman" w:hAnsi="Tahoma" w:cs="Tahoma"/>
+          <w:color w:val="212121"/>
+          <w:sz w:val="20"/>
+          <w:szCs w:val="20"/>
+          <w:shd w:val="clear" w:color="auto" w:fill="FFFFFF"/>
+          <w:lang w:val="fr-CH"/>
+        </w:rPr>
+        <w:t>        - Use GAT to test for enrichment</w:t>
+      </w:r>
+      <w:r>
+        <w:rPr>
+          <w:rFonts w:ascii="Tahoma" w:eastAsia="Times New Roman" w:hAnsi="Tahoma" w:cs="Tahoma"/>
+          <w:color w:val="212121"/>
+          <w:sz w:val="20"/>
+          <w:szCs w:val="20"/>
+          <w:lang w:val="fr-CH"/>
+        </w:rPr>
+        <w:br/>
+      </w:r>
+      <w:r>
+        <w:rPr>
+          <w:rFonts w:ascii="Tahoma" w:eastAsia="Times New Roman" w:hAnsi="Tahoma" w:cs="Tahoma"/>
+          <w:color w:val="212121"/>
+          <w:sz w:val="20"/>
+          <w:szCs w:val="20"/>
+          <w:shd w:val="clear" w:color="auto" w:fill="FFFFFF"/>
+          <w:lang w:val="fr-CH"/>
+        </w:rPr>
+        <w:t>                (a) segment: elincRNA/nonelincRNA; annotation: CTCF/cohesin binding sites; workspace: intergenic space</w:t>
+      </w:r>
+      <w:r>
+        <w:rPr>
+          <w:rFonts w:ascii="Tahoma" w:eastAsia="Times New Roman" w:hAnsi="Tahoma" w:cs="Tahoma"/>
+          <w:color w:val="212121"/>
+          <w:sz w:val="20"/>
+          <w:szCs w:val="20"/>
+          <w:lang w:val="fr-CH"/>
+        </w:rPr>
+        <w:br/>
+      </w:r>
+      <w:r>
+        <w:rPr>
+          <w:rFonts w:ascii="Tahoma" w:eastAsia="Times New Roman" w:hAnsi="Tahoma" w:cs="Tahoma"/>
+          <w:color w:val="212121"/>
+          <w:sz w:val="20"/>
+          <w:szCs w:val="20"/>
+          <w:shd w:val="clear" w:color="auto" w:fill="FFFFFF"/>
+          <w:lang w:val="fr-CH"/>
+        </w:rPr>
+        <w:t>                (b) segment: CTCF/cohesin binding sites; annotation: elincRNAs/nonelincRNA; workspace: intergenic space</w:t>
+      </w:r>
+      <w:r>
+        <w:rPr>
+          <w:rFonts w:ascii="Tahoma" w:eastAsia="Times New Roman" w:hAnsi="Tahoma" w:cs="Tahoma"/>
+          <w:color w:val="212121"/>
+          <w:sz w:val="20"/>
+          <w:szCs w:val="20"/>
+          <w:lang w:val="fr-CH"/>
+        </w:rPr>
+        <w:br/>
+      </w:r>
+      <w:r>
+        <w:rPr>
+          <w:rFonts w:ascii="Tahoma" w:eastAsia="Times New Roman" w:hAnsi="Tahoma" w:cs="Tahoma"/>
+          <w:color w:val="212121"/>
+          <w:sz w:val="20"/>
+          <w:szCs w:val="20"/>
+          <w:shd w:val="clear" w:color="auto" w:fill="FFFFFF"/>
+          <w:lang w:val="fr-CH"/>
+        </w:rPr>
+        <w:t>                (c) segment: ePCgene/nonePCgene; annotation: CTCF/cohesin binding sites; workspace: all pcgene space</w:t>
+      </w:r>
+      <w:r>
+        <w:rPr>
+          <w:rFonts w:ascii="Tahoma" w:eastAsia="Times New Roman" w:hAnsi="Tahoma" w:cs="Tahoma"/>
+          <w:color w:val="212121"/>
+          <w:sz w:val="20"/>
+          <w:szCs w:val="20"/>
+          <w:lang w:val="fr-CH"/>
+        </w:rPr>
+        <w:br/>
+      </w:r>
+      <w:r>
+        <w:rPr>
+          <w:rFonts w:ascii="Tahoma" w:eastAsia="Times New Roman" w:hAnsi="Tahoma" w:cs="Tahoma"/>
+          <w:color w:val="212121"/>
+          <w:sz w:val="20"/>
+          <w:szCs w:val="20"/>
+          <w:shd w:val="clear" w:color="auto" w:fill="FFFFFF"/>
+          <w:lang w:val="fr-CH"/>
+        </w:rPr>
+        <w:t>                (d) segment: CTCF/cohesin binding sites; annotation: ePCgenes/nonePCgene; workspace: all pcgene space</w:t>
+      </w:r>
+      <w:r>
+        <w:rPr>
+          <w:rFonts w:ascii="Tahoma" w:eastAsia="Times New Roman" w:hAnsi="Tahoma" w:cs="Tahoma"/>
+          <w:color w:val="212121"/>
+          <w:sz w:val="20"/>
+          <w:szCs w:val="20"/>
+          <w:lang w:val="fr-CH"/>
+        </w:rPr>
+        <w:br/>
+      </w:r>
+      <w:r>
+        <w:rPr>
+          <w:rFonts w:ascii="Tahoma" w:eastAsia="Times New Roman" w:hAnsi="Tahoma" w:cs="Tahoma"/>
+          <w:color w:val="212121"/>
+          <w:sz w:val="20"/>
+          <w:szCs w:val="20"/>
+          <w:lang w:val="fr-CH"/>
+        </w:rPr>
+        <w:br/>
+      </w:r>
+      <w:r>
+        <w:rPr>
+          <w:rFonts w:ascii="Tahoma" w:eastAsia="Times New Roman" w:hAnsi="Tahoma" w:cs="Tahoma"/>
+          <w:color w:val="212121"/>
+          <w:sz w:val="20"/>
+          <w:szCs w:val="20"/>
+          <w:shd w:val="clear" w:color="auto" w:fill="FFFFFF"/>
+          <w:lang w:val="fr-CH"/>
+        </w:rPr>
+        <w:t>6. Is the expression levels of elincRNAs correlated with the amount of chromosomal interaction (Hi-C data) happening at the gene locus. Do the same for non-elincRNAs and pcgenes and compare.</w:t>
+      </w:r>
+      <w:r>
+        <w:rPr>
+          <w:rFonts w:ascii="Tahoma" w:eastAsia="Times New Roman" w:hAnsi="Tahoma" w:cs="Tahoma"/>
+          <w:color w:val="212121"/>
+          <w:sz w:val="20"/>
+          <w:szCs w:val="20"/>
+          <w:lang w:val="fr-CH"/>
+        </w:rPr>
+        <w:br/>
+      </w:r>
+      <w:r>
+        <w:rPr>
+          <w:rFonts w:ascii="Tahoma" w:eastAsia="Times New Roman" w:hAnsi="Tahoma" w:cs="Tahoma"/>
+          <w:color w:val="212121"/>
+          <w:sz w:val="20"/>
+          <w:szCs w:val="20"/>
+          <w:lang w:val="fr-CH"/>
+        </w:rPr>
+        <w:br/>
+      </w:r>
+      <w:r>
+        <w:rPr>
+          <w:rFonts w:ascii="Tahoma" w:eastAsia="Times New Roman" w:hAnsi="Tahoma" w:cs="Tahoma"/>
+          <w:color w:val="212121"/>
+          <w:sz w:val="20"/>
+          <w:szCs w:val="20"/>
+          <w:shd w:val="clear" w:color="auto" w:fill="FFFFFF"/>
+          <w:lang w:val="fr-CH"/>
+        </w:rPr>
+        <w:t>7. If #6 is true.</w:t>
+      </w:r>
+      <w:r>
+        <w:rPr>
+          <w:rFonts w:ascii="Tahoma" w:eastAsia="Times New Roman" w:hAnsi="Tahoma" w:cs="Tahoma"/>
+          <w:color w:val="212121"/>
+          <w:sz w:val="20"/>
+          <w:szCs w:val="20"/>
+          <w:lang w:val="fr-CH"/>
+        </w:rPr>
+        <w:br/>
+      </w:r>
+      <w:r>
+        <w:rPr>
+          <w:rFonts w:ascii="Tahoma" w:eastAsia="Times New Roman" w:hAnsi="Tahoma" w:cs="Tahoma"/>
+          <w:color w:val="212121"/>
+          <w:sz w:val="20"/>
+          <w:szCs w:val="20"/>
+          <w:shd w:val="clear" w:color="auto" w:fill="FFFFFF"/>
+          <w:lang w:val="fr-CH"/>
+        </w:rPr>
+        <w:t>On a more global scale, is the expression level of the lincRNA correlated with how much DNA:DNA interaction is happening within that locus across different tissues and cell types?  I can try to call expression of all lincRNAs in different human cell lines (ones with available matching Hi-C data). Then, you can download and measure chromosomal interactions at lincRNA locus in each cell line. Basically, you would create two large matrices, one for lincRNA expression levels and one for Hi-C contact at lincRNA locus. Then, you can test whether there is any correlations between the two. Finally, you can divide the lincRNAs into LCL TAD-bound and nonTAD-bound, and see if there is any differences there. </w:t>
+      </w:r>
+      <w:r>
+        <w:rPr>
+          <w:rFonts w:ascii="Tahoma" w:eastAsia="Times New Roman" w:hAnsi="Tahoma" w:cs="Tahoma"/>
+          <w:color w:val="212121"/>
+          <w:sz w:val="20"/>
+          <w:szCs w:val="20"/>
+          <w:lang w:val="fr-CH"/>
+        </w:rPr>
+        <w:br/>
+      </w:r>
+      <w:r>
+        <w:rPr>
+          <w:rFonts w:ascii="Tahoma" w:eastAsia="Times New Roman" w:hAnsi="Tahoma" w:cs="Tahoma"/>
+          <w:color w:val="212121"/>
+          <w:sz w:val="20"/>
+          <w:szCs w:val="20"/>
+          <w:shd w:val="clear" w:color="auto" w:fill="FFFFFF"/>
+          <w:lang w:val="fr-CH"/>
+        </w:rPr>
+        <w:t>        - can start with just one other cell line</w:t>
+      </w:r>
+      <w:r>
+        <w:rPr>
+          <w:rFonts w:ascii="Tahoma" w:eastAsia="Times New Roman" w:hAnsi="Tahoma" w:cs="Tahoma"/>
+          <w:color w:val="212121"/>
+          <w:sz w:val="20"/>
+          <w:szCs w:val="20"/>
+          <w:lang w:val="fr-CH"/>
+        </w:rPr>
+        <w:br/>
       </w:r>
     </w:p>
     <w:p>
-      <w:pPr>
-        <w:pStyle w:val="Normal"/>
-        <w:rPr/>
-      </w:pPr>
-      <w:r>
-        <w:rPr/>
-        <w:t>Hi-C experiments used to define TADs (Rao et al, 2014) are subject to biases caused by chromatine accessibility, nucleosome occupancy, restriction site-density and alignability. These bias have been corrected by coverage normalization. (and other algorithms, see supplemental data)</w:t>
-      </w:r>
-    </w:p>
-    <w:p>
-      <w:pPr>
-        <w:pStyle w:val="Normal"/>
-        <w:rPr/>
-      </w:pPr>
-      <w:r>
-        <w:rPr/>
-      </w:r>
-    </w:p>
-    <w:p>
-      <w:pPr>
-        <w:pStyle w:val="Normal"/>
-        <w:rPr/>
-      </w:pPr>
-      <w:r>
-        <w:rPr/>
-        <w:t>11.10.2016</w:t>
-      </w:r>
-    </w:p>
-    <w:p>
-      <w:pPr>
-        <w:pStyle w:val="Normal"/>
-        <w:rPr/>
-      </w:pPr>
-      <w:r>
-        <w:rPr/>
-      </w:r>
-    </w:p>
-    <w:p>
-      <w:pPr>
-        <w:pStyle w:val="Normal"/>
-        <w:rPr/>
-      </w:pPr>
-      <w:r>
-        <w:rPr/>
-        <w:t>Because of the large number of overlaps between TADs, I merged the overlapping TADs together to consider only the large ones. (used merge from BEDtools)</w:t>
-      </w:r>
+      <w:bookmarkStart w:id="0" w:name="_GoBack"/>
+      <w:bookmarkEnd w:id="0"/>
     </w:p>
     <w:sectPr>
-      <w:type w:val="nextPage"/>
       <w:pgSz w:w="11906" w:h="16838"/>
-      <w:pgMar w:left="1800" w:right="1800" w:header="0" w:top="1440" w:footer="0" w:bottom="1440" w:gutter="0"/>
-      <w:pgNumType w:fmt="decimal"/>
-      <w:formProt w:val="false"/>
-      <w:textDirection w:val="lrTb"/>
-      <w:docGrid w:type="default" w:linePitch="360" w:charSpace="4294961151"/>
+      <w:pgMar w:top="1440" w:right="1800" w:bottom="1440" w:left="1800" w:header="0" w:footer="0" w:gutter="0"/>
+      <w:cols w:space="720"/>
+      <w:formProt w:val="0"/>
+      <w:docGrid w:linePitch="360" w:charSpace="-6145"/>
     </w:sectPr>
   </w:body>
 </w:document>
 </file>
 
 <file path=word/styles.xml><?xml version="1.0" encoding="utf-8"?>
-<w:styles xmlns:w="http://schemas.openxmlformats.org/wordprocessingml/2006/main" xmlns:w14="http://schemas.microsoft.com/office/word/2010/wordml" xmlns:mc="http://schemas.openxmlformats.org/markup-compatibility/2006" mc:Ignorable="w14">
+<w:styles xmlns:mc="http://schemas.openxmlformats.org/markup-compatibility/2006" xmlns:r="http://schemas.openxmlformats.org/officeDocument/2006/relationships" xmlns:w="http://schemas.openxmlformats.org/wordprocessingml/2006/main" xmlns:w14="http://schemas.microsoft.com/office/word/2010/wordml" mc:Ignorable="w14">
   <w:docDefaults>
     <w:rPrDefault>
       <w:rPr>
-        <w:rFonts w:ascii="Cambria" w:hAnsi="Cambria" w:eastAsia="ＭＳ 明朝" w:cs="" w:asciiTheme="minorHAnsi" w:cstheme="minorBidi" w:eastAsiaTheme="minorEastAsia" w:hAnsiTheme="minorHAnsi"/>
+        <w:rFonts w:asciiTheme="minorHAnsi" w:eastAsiaTheme="minorEastAsia" w:hAnsiTheme="minorHAnsi" w:cstheme="minorBidi"/>
         <w:sz w:val="24"/>
         <w:szCs w:val="24"/>
         <w:lang w:val="fr-FR" w:eastAsia="en-US" w:bidi="ar-SA"/>
       </w:rPr>
     </w:rPrDefault>
-    <w:pPrDefault>
-      <w:pPr/>
-    </w:pPrDefault>
+    <w:pPrDefault/>
   </w:docDefaults>
   <w:latentStyles w:defLockedState="0" w:defUIPriority="99" w:defSemiHidden="1" w:defUnhideWhenUsed="1" w:defQFormat="0" w:count="276">
-    <w:lsdException w:name="Normal" w:uiPriority="0" w:semiHidden="0" w:unhideWhenUsed="0" w:qFormat="1"/>
-    <w:lsdException w:name="heading 1" w:uiPriority="9" w:semiHidden="0" w:unhideWhenUsed="0" w:qFormat="1"/>
+    <w:lsdException w:name="Normal" w:semiHidden="0" w:uiPriority="0" w:unhideWhenUsed="0" w:qFormat="1"/>
+    <w:lsdException w:name="heading 1" w:semiHidden="0" w:uiPriority="9" w:unhideWhenUsed="0" w:qFormat="1"/>
     <w:lsdException w:name="heading 2" w:uiPriority="9" w:qFormat="1"/>
     <w:lsdException w:name="heading 3" w:uiPriority="9" w:qFormat="1"/>
     <w:lsdException w:name="heading 4" w:uiPriority="9" w:qFormat="1"/>
@@ -118,212 +1329,133 @@
     <w:lsdException w:name="toc 8" w:uiPriority="39"/>
     <w:lsdException w:name="toc 9" w:uiPriority="39"/>
     <w:lsdException w:name="caption" w:uiPriority="35" w:qFormat="1"/>
-    <w:lsdException w:name="Title" w:uiPriority="10" w:semiHidden="0" w:unhideWhenUsed="0" w:qFormat="1"/>
+    <w:lsdException w:name="Title" w:semiHidden="0" w:uiPriority="10" w:unhideWhenUsed="0" w:qFormat="1"/>
     <w:lsdException w:name="Default Paragraph Font" w:uiPriority="1"/>
-    <w:lsdException w:name="Subtitle" w:uiPriority="11" w:semiHidden="0" w:unhideWhenUsed="0" w:qFormat="1"/>
-    <w:lsdException w:name="Strong" w:uiPriority="22" w:semiHidden="0" w:unhideWhenUsed="0" w:qFormat="1"/>
-    <w:lsdException w:name="Emphasis" w:uiPriority="20" w:semiHidden="0" w:unhideWhenUsed="0" w:qFormat="1"/>
-    <w:lsdException w:name="Table Grid" w:uiPriority="59" w:semiHidden="0" w:unhideWhenUsed="0"/>
+    <w:lsdException w:name="Subtitle" w:semiHidden="0" w:uiPriority="11" w:unhideWhenUsed="0" w:qFormat="1"/>
+    <w:lsdException w:name="Strong" w:semiHidden="0" w:uiPriority="22" w:unhideWhenUsed="0" w:qFormat="1"/>
+    <w:lsdException w:name="Emphasis" w:semiHidden="0" w:uiPriority="20" w:unhideWhenUsed="0" w:qFormat="1"/>
+    <w:lsdException w:name="Table Grid" w:semiHidden="0" w:uiPriority="59" w:unhideWhenUsed="0"/>
     <w:lsdException w:name="Placeholder Text" w:unhideWhenUsed="0"/>
-    <w:lsdException w:name="No Spacing" w:uiPriority="1" w:semiHidden="0" w:unhideWhenUsed="0" w:qFormat="1"/>
-    <w:lsdException w:name="Light Shading" w:uiPriority="60" w:semiHidden="0" w:unhideWhenUsed="0"/>
-    <w:lsdException w:name="Light List" w:uiPriority="61" w:semiHidden="0" w:unhideWhenUsed="0"/>
-    <w:lsdException w:name="Light Grid" w:uiPriority="62" w:semiHidden="0" w:unhideWhenUsed="0"/>
-    <w:lsdException w:name="Medium Shading 1" w:uiPriority="63" w:semiHidden="0" w:unhideWhenUsed="0"/>
-    <w:lsdException w:name="Medium Shading 2" w:uiPriority="64" w:semiHidden="0" w:unhideWhenUsed="0"/>
-    <w:lsdException w:name="Medium List 1" w:uiPriority="65" w:semiHidden="0" w:unhideWhenUsed="0"/>
-    <w:lsdException w:name="Medium List 2" w:uiPriority="66" w:semiHidden="0" w:unhideWhenUsed="0"/>
-    <w:lsdException w:name="Medium Grid 1" w:uiPriority="67" w:semiHidden="0" w:unhideWhenUsed="0"/>
-    <w:lsdException w:name="Medium Grid 2" w:uiPriority="68" w:semiHidden="0" w:unhideWhenUsed="0"/>
-    <w:lsdException w:name="Medium Grid 3" w:uiPriority="69" w:semiHidden="0" w:unhideWhenUsed="0"/>
-    <w:lsdException w:name="Dark List" w:uiPriority="70" w:semiHidden="0" w:unhideWhenUsed="0"/>
-    <w:lsdException w:name="Colorful Shading" w:uiPriority="71" w:semiHidden="0" w:unhideWhenUsed="0"/>
-    <w:lsdException w:name="Colorful List" w:uiPriority="72" w:semiHidden="0" w:unhideWhenUsed="0"/>
-    <w:lsdException w:name="Colorful Grid" w:uiPriority="73" w:semiHidden="0" w:unhideWhenUsed="0"/>
-    <w:lsdException w:name="Light Shading Accent 1" w:uiPriority="60" w:semiHidden="0" w:unhideWhenUsed="0"/>
-    <w:lsdException w:name="Light List Accent 1" w:uiPriority="61" w:semiHidden="0" w:unhideWhenUsed="0"/>
-    <w:lsdException w:name="Light Grid Accent 1" w:uiPriority="62" w:semiHidden="0" w:unhideWhenUsed="0"/>
-    <w:lsdException w:name="Medium Shading 1 Accent 1" w:uiPriority="63" w:semiHidden="0" w:unhideWhenUsed="0"/>
-    <w:lsdException w:name="Medium Shading 2 Accent 1" w:uiPriority="64" w:semiHidden="0" w:unhideWhenUsed="0"/>
-    <w:lsdException w:name="Medium List 1 Accent 1" w:uiPriority="65" w:semiHidden="0" w:unhideWhenUsed="0"/>
+    <w:lsdException w:name="No Spacing" w:semiHidden="0" w:uiPriority="1" w:unhideWhenUsed="0" w:qFormat="1"/>
+    <w:lsdException w:name="Light Shading" w:semiHidden="0" w:uiPriority="60" w:unhideWhenUsed="0"/>
+    <w:lsdException w:name="Light List" w:semiHidden="0" w:uiPriority="61" w:unhideWhenUsed="0"/>
+    <w:lsdException w:name="Light Grid" w:semiHidden="0" w:uiPriority="62" w:unhideWhenUsed="0"/>
+    <w:lsdException w:name="Medium Shading 1" w:semiHidden="0" w:uiPriority="63" w:unhideWhenUsed="0"/>
+    <w:lsdException w:name="Medium Shading 2" w:semiHidden="0" w:uiPriority="64" w:unhideWhenUsed="0"/>
+    <w:lsdException w:name="Medium List 1" w:semiHidden="0" w:uiPriority="65" w:unhideWhenUsed="0"/>
+    <w:lsdException w:name="Medium List 2" w:semiHidden="0" w:uiPriority="66" w:unhideWhenUsed="0"/>
+    <w:lsdException w:name="Medium Grid 1" w:semiHidden="0" w:uiPriority="67" w:unhideWhenUsed="0"/>
+    <w:lsdException w:name="Medium Grid 2" w:semiHidden="0" w:uiPriority="68" w:unhideWhenUsed="0"/>
+    <w:lsdException w:name="Medium Grid 3" w:semiHidden="0" w:uiPriority="69" w:unhideWhenUsed="0"/>
+    <w:lsdException w:name="Dark List" w:semiHidden="0" w:uiPriority="70" w:unhideWhenUsed="0"/>
+    <w:lsdException w:name="Colorful Shading" w:semiHidden="0" w:uiPriority="71" w:unhideWhenUsed="0"/>
+    <w:lsdException w:name="Colorful List" w:semiHidden="0" w:uiPriority="72" w:unhideWhenUsed="0"/>
+    <w:lsdException w:name="Colorful Grid" w:semiHidden="0" w:uiPriority="73" w:unhideWhenUsed="0"/>
+    <w:lsdException w:name="Light Shading Accent 1" w:semiHidden="0" w:uiPriority="60" w:unhideWhenUsed="0"/>
+    <w:lsdException w:name="Light List Accent 1" w:semiHidden="0" w:uiPriority="61" w:unhideWhenUsed="0"/>
+    <w:lsdException w:name="Light Grid Accent 1" w:semiHidden="0" w:uiPriority="62" w:unhideWhenUsed="0"/>
+    <w:lsdException w:name="Medium Shading 1 Accent 1" w:semiHidden="0" w:uiPriority="63" w:unhideWhenUsed="0"/>
+    <w:lsdException w:name="Medium Shading 2 Accent 1" w:semiHidden="0" w:uiPriority="64" w:unhideWhenUsed="0"/>
+    <w:lsdException w:name="Medium List 1 Accent 1" w:semiHidden="0" w:uiPriority="65" w:unhideWhenUsed="0"/>
     <w:lsdException w:name="Revision" w:unhideWhenUsed="0"/>
-    <w:lsdException w:name="List Paragraph" w:uiPriority="34" w:semiHidden="0" w:unhideWhenUsed="0" w:qFormat="1"/>
-    <w:lsdException w:name="Quote" w:uiPriority="29" w:semiHidden="0" w:unhideWhenUsed="0" w:qFormat="1"/>
-    <w:lsdException w:name="Intense Quote" w:uiPriority="30" w:semiHidden="0" w:unhideWhenUsed="0" w:qFormat="1"/>
-    <w:lsdException w:name="Medium List 2 Accent 1" w:uiPriority="66" w:semiHidden="0" w:unhideWhenUsed="0"/>
-    <w:lsdException w:name="Medium Grid 1 Accent 1" w:uiPriority="67" w:semiHidden="0" w:unhideWhenUsed="0"/>
-    <w:lsdException w:name="Medium Grid 2 Accent 1" w:uiPriority="68" w:semiHidden="0" w:unhideWhenUsed="0"/>
-    <w:lsdException w:name="Medium Grid 3 Accent 1" w:uiPriority="69" w:semiHidden="0" w:unhideWhenUsed="0"/>
-    <w:lsdException w:name="Dark List Accent 1" w:uiPriority="70" w:semiHidden="0" w:unhideWhenUsed="0"/>
-    <w:lsdException w:name="Colorful Shading Accent 1" w:uiPriority="71" w:semiHidden="0" w:unhideWhenUsed="0"/>
-    <w:lsdException w:name="Colorful List Accent 1" w:uiPriority="72" w:semiHidden="0" w:unhideWhenUsed="0"/>
-    <w:lsdException w:name="Colorful Grid Accent 1" w:uiPriority="73" w:semiHidden="0" w:unhideWhenUsed="0"/>
-    <w:lsdException w:name="Light Shading Accent 2" w:uiPriority="60" w:semiHidden="0" w:unhideWhenUsed="0"/>
-    <w:lsdException w:name="Light List Accent 2" w:uiPriority="61" w:semiHidden="0" w:unhideWhenUsed="0"/>
-    <w:lsdException w:name="Light Grid Accent 2" w:uiPriority="62" w:semiHidden="0" w:unhideWhenUsed="0"/>
-    <w:lsdException w:name="Medium Shading 1 Accent 2" w:uiPriority="63" w:semiHidden="0" w:unhideWhenUsed="0"/>
-    <w:lsdException w:name="Medium Shading 2 Accent 2" w:uiPriority="64" w:semiHidden="0" w:unhideWhenUsed="0"/>
-    <w:lsdException w:name="Medium List 1 Accent 2" w:uiPriority="65" w:semiHidden="0" w:unhideWhenUsed="0"/>
-    <w:lsdException w:name="Medium List 2 Accent 2" w:uiPriority="66" w:semiHidden="0" w:unhideWhenUsed="0"/>
-    <w:lsdException w:name="Medium Grid 1 Accent 2" w:uiPriority="67" w:semiHidden="0" w:unhideWhenUsed="0"/>
-    <w:lsdException w:name="Medium Grid 2 Accent 2" w:uiPriority="68" w:semiHidden="0" w:unhideWhenUsed="0"/>
-    <w:lsdException w:name="Medium Grid 3 Accent 2" w:uiPriority="69" w:semiHidden="0" w:unhideWhenUsed="0"/>
-    <w:lsdException w:name="Dark List Accent 2" w:uiPriority="70" w:semiHidden="0" w:unhideWhenUsed="0"/>
-    <w:lsdException w:name="Colorful Shading Accent 2" w:uiPriority="71" w:semiHidden="0" w:unhideWhenUsed="0"/>
-    <w:lsdException w:name="Colorful List Accent 2" w:uiPriority="72" w:semiHidden="0" w:unhideWhenUsed="0"/>
-    <w:lsdException w:name="Colorful Grid Accent 2" w:uiPriority="73" w:semiHidden="0" w:unhideWhenUsed="0"/>
-    <w:lsdException w:name="Light Shading Accent 3" w:uiPriority="60" w:semiHidden="0" w:unhideWhenUsed="0"/>
-    <w:lsdException w:name="Light List Accent 3" w:uiPriority="61" w:semiHidden="0" w:unhideWhenUsed="0"/>
-    <w:lsdException w:name="Light Grid Accent 3" w:uiPriority="62" w:semiHidden="0" w:unhideWhenUsed="0"/>
-    <w:lsdException w:name="Medium Shading 1 Accent 3" w:uiPriority="63" w:semiHidden="0" w:unhideWhenUsed="0"/>
-    <w:lsdException w:name="Medium Shading 2 Accent 3" w:uiPriority="64" w:semiHidden="0" w:unhideWhenUsed="0"/>
-    <w:lsdException w:name="Medium List 1 Accent 3" w:uiPriority="65" w:semiHidden="0" w:unhideWhenUsed="0"/>
-    <w:lsdException w:name="Medium List 2 Accent 3" w:uiPriority="66" w:semiHidden="0" w:unhideWhenUsed="0"/>
-    <w:lsdException w:name="Medium Grid 1 Accent 3" w:uiPriority="67" w:semiHidden="0" w:unhideWhenUsed="0"/>
-    <w:lsdException w:name="Medium Grid 2 Accent 3" w:uiPriority="68" w:semiHidden="0" w:unhideWhenUsed="0"/>
-    <w:lsdException w:name="Medium Grid 3 Accent 3" w:uiPriority="69" w:semiHidden="0" w:unhideWhenUsed="0"/>
-    <w:lsdException w:name="Dark List Accent 3" w:uiPriority="70" w:semiHidden="0" w:unhideWhenUsed="0"/>
-    <w:lsdException w:name="Colorful Shading Accent 3" w:uiPriority="71" w:semiHidden="0" w:unhideWhenUsed="0"/>
-    <w:lsdException w:name="Colorful List Accent 3" w:uiPriority="72" w:semiHidden="0" w:unhideWhenUsed="0"/>
-    <w:lsdException w:name="Colorful Grid Accent 3" w:uiPriority="73" w:semiHidden="0" w:unhideWhenUsed="0"/>
-    <w:lsdException w:name="Light Shading Accent 4" w:uiPriority="60" w:semiHidden="0" w:unhideWhenUsed="0"/>
-    <w:lsdException w:name="Light List Accent 4" w:uiPriority="61" w:semiHidden="0" w:unhideWhenUsed="0"/>
-    <w:lsdException w:name="Light Grid Accent 4" w:uiPriority="62" w:semiHidden="0" w:unhideWhenUsed="0"/>
-    <w:lsdException w:name="Medium Shading 1 Accent 4" w:uiPriority="63" w:semiHidden="0" w:unhideWhenUsed="0"/>
-    <w:lsdException w:name="Medium Shading 2 Accent 4" w:uiPriority="64" w:semiHidden="0" w:unhideWhenUsed="0"/>
-    <w:lsdException w:name="Medium List 1 Accent 4" w:uiPriority="65" w:semiHidden="0" w:unhideWhenUsed="0"/>
-    <w:lsdException w:name="Medium List 2 Accent 4" w:uiPriority="66" w:semiHidden="0" w:unhideWhenUsed="0"/>
-    <w:lsdException w:name="Medium Grid 1 Accent 4" w:uiPriority="67" w:semiHidden="0" w:unhideWhenUsed="0"/>
-    <w:lsdException w:name="Medium Grid 2 Accent 4" w:uiPriority="68" w:semiHidden="0" w:unhideWhenUsed="0"/>
-    <w:lsdException w:name="Medium Grid 3 Accent 4" w:uiPriority="69" w:semiHidden="0" w:unhideWhenUsed="0"/>
-    <w:lsdException w:name="Dark List Accent 4" w:uiPriority="70" w:semiHidden="0" w:unhideWhenUsed="0"/>
-    <w:lsdException w:name="Colorful Shading Accent 4" w:uiPriority="71" w:semiHidden="0" w:unhideWhenUsed="0"/>
-    <w:lsdException w:name="Colorful List Accent 4" w:uiPriority="72" w:semiHidden="0" w:unhideWhenUsed="0"/>
-    <w:lsdException w:name="Colorful Grid Accent 4" w:uiPriority="73" w:semiHidden="0" w:unhideWhenUsed="0"/>
-    <w:lsdException w:name="Light Shading Accent 5" w:uiPriority="60" w:semiHidden="0" w:unhideWhenUsed="0"/>
-    <w:lsdException w:name="Light List Accent 5" w:uiPriority="61" w:semiHidden="0" w:unhideWhenUsed="0"/>
-    <w:lsdException w:name="Light Grid Accent 5" w:uiPriority="62" w:semiHidden="0" w:unhideWhenUsed="0"/>
-    <w:lsdException w:name="Medium Shading 1 Accent 5" w:uiPriority="63" w:semiHidden="0" w:unhideWhenUsed="0"/>
-    <w:lsdException w:name="Medium Shading 2 Accent 5" w:uiPriority="64" w:semiHidden="0" w:unhideWhenUsed="0"/>
-    <w:lsdException w:name="Medium List 1 Accent 5" w:uiPriority="65" w:semiHidden="0" w:unhideWhenUsed="0"/>
-    <w:lsdException w:name="Medium List 2 Accent 5" w:uiPriority="66" w:semiHidden="0" w:unhideWhenUsed="0"/>
-    <w:lsdException w:name="Medium Grid 1 Accent 5" w:uiPriority="67" w:semiHidden="0" w:unhideWhenUsed="0"/>
-    <w:lsdException w:name="Medium Grid 2 Accent 5" w:uiPriority="68" w:semiHidden="0" w:unhideWhenUsed="0"/>
-    <w:lsdException w:name="Medium Grid 3 Accent 5" w:uiPriority="69" w:semiHidden="0" w:unhideWhenUsed="0"/>
-    <w:lsdException w:name="Dark List Accent 5" w:uiPriority="70" w:semiHidden="0" w:unhideWhenUsed="0"/>
-    <w:lsdException w:name="Colorful Shading Accent 5" w:uiPriority="71" w:semiHidden="0" w:unhideWhenUsed="0"/>
-    <w:lsdException w:name="Colorful List Accent 5" w:uiPriority="72" w:semiHidden="0" w:unhideWhenUsed="0"/>
-    <w:lsdException w:name="Colorful Grid Accent 5" w:uiPriority="73" w:semiHidden="0" w:unhideWhenUsed="0"/>
-    <w:lsdException w:name="Light Shading Accent 6" w:uiPriority="60" w:semiHidden="0" w:unhideWhenUsed="0"/>
-    <w:lsdException w:name="Light List Accent 6" w:uiPriority="61" w:semiHidden="0" w:unhideWhenUsed="0"/>
-    <w:lsdException w:name="Light Grid Accent 6" w:uiPriority="62" w:semiHidden="0" w:unhideWhenUsed="0"/>
-    <w:lsdException w:name="Medium Shading 1 Accent 6" w:uiPriority="63" w:semiHidden="0" w:unhideWhenUsed="0"/>
-    <w:lsdException w:name="Medium Shading 2 Accent 6" w:uiPriority="64" w:semiHidden="0" w:unhideWhenUsed="0"/>
-    <w:lsdException w:name="Medium List 1 Accent 6" w:uiPriority="65" w:semiHidden="0" w:unhideWhenUsed="0"/>
-    <w:lsdException w:name="Medium List 2 Accent 6" w:uiPriority="66" w:semiHidden="0" w:unhideWhenUsed="0"/>
-    <w:lsdException w:name="Medium Grid 1 Accent 6" w:uiPriority="67" w:semiHidden="0" w:unhideWhenUsed="0"/>
-    <w:lsdException w:name="Medium Grid 2 Accent 6" w:uiPriority="68" w:semiHidden="0" w:unhideWhenUsed="0"/>
-    <w:lsdException w:name="Medium Grid 3 Accent 6" w:uiPriority="69" w:semiHidden="0" w:unhideWhenUsed="0"/>
-    <w:lsdException w:name="Dark List Accent 6" w:uiPriority="70" w:semiHidden="0" w:unhideWhenUsed="0"/>
-    <w:lsdException w:name="Colorful Shading Accent 6" w:uiPriority="71" w:semiHidden="0" w:unhideWhenUsed="0"/>
-    <w:lsdException w:name="Colorful List Accent 6" w:uiPriority="72" w:semiHidden="0" w:unhideWhenUsed="0"/>
-    <w:lsdException w:name="Colorful Grid Accent 6" w:uiPriority="73" w:semiHidden="0" w:unhideWhenUsed="0"/>
-    <w:lsdException w:name="Subtle Emphasis" w:uiPriority="19" w:semiHidden="0" w:unhideWhenUsed="0" w:qFormat="1"/>
-    <w:lsdException w:name="Intense Emphasis" w:uiPriority="21" w:semiHidden="0" w:unhideWhenUsed="0" w:qFormat="1"/>
-    <w:lsdException w:name="Subtle Reference" w:uiPriority="31" w:semiHidden="0" w:unhideWhenUsed="0" w:qFormat="1"/>
-    <w:lsdException w:name="Intense Reference" w:uiPriority="32" w:semiHidden="0" w:unhideWhenUsed="0" w:qFormat="1"/>
-    <w:lsdException w:name="Book Title" w:uiPriority="33" w:semiHidden="0" w:unhideWhenUsed="0" w:qFormat="1"/>
+    <w:lsdException w:name="List Paragraph" w:semiHidden="0" w:uiPriority="34" w:unhideWhenUsed="0" w:qFormat="1"/>
+    <w:lsdException w:name="Quote" w:semiHidden="0" w:uiPriority="29" w:unhideWhenUsed="0" w:qFormat="1"/>
+    <w:lsdException w:name="Intense Quote" w:semiHidden="0" w:uiPriority="30" w:unhideWhenUsed="0" w:qFormat="1"/>
+    <w:lsdException w:name="Medium List 2 Accent 1" w:semiHidden="0" w:uiPriority="66" w:unhideWhenUsed="0"/>
+    <w:lsdException w:name="Medium Grid 1 Accent 1" w:semiHidden="0" w:uiPriority="67" w:unhideWhenUsed="0"/>
+    <w:lsdException w:name="Medium Grid 2 Accent 1" w:semiHidden="0" w:uiPriority="68" w:unhideWhenUsed="0"/>
+    <w:lsdException w:name="Medium Grid 3 Accent 1" w:semiHidden="0" w:uiPriority="69" w:unhideWhenUsed="0"/>
+    <w:lsdException w:name="Dark List Accent 1" w:semiHidden="0" w:uiPriority="70" w:unhideWhenUsed="0"/>
+    <w:lsdException w:name="Colorful Shading Accent 1" w:semiHidden="0" w:uiPriority="71" w:unhideWhenUsed="0"/>
+    <w:lsdException w:name="Colorful List Accent 1" w:semiHidden="0" w:uiPriority="72" w:unhideWhenUsed="0"/>
+    <w:lsdException w:name="Colorful Grid Accent 1" w:semiHidden="0" w:uiPriority="73" w:unhideWhenUsed="0"/>
+    <w:lsdException w:name="Light Shading Accent 2" w:semiHidden="0" w:uiPriority="60" w:unhideWhenUsed="0"/>
+    <w:lsdException w:name="Light List Accent 2" w:semiHidden="0" w:uiPriority="61" w:unhideWhenUsed="0"/>
+    <w:lsdException w:name="Light Grid Accent 2" w:semiHidden="0" w:uiPriority="62" w:unhideWhenUsed="0"/>
+    <w:lsdException w:name="Medium Shading 1 Accent 2" w:semiHidden="0" w:uiPriority="63" w:unhideWhenUsed="0"/>
+    <w:lsdException w:name="Medium Shading 2 Accent 2" w:semiHidden="0" w:uiPriority="64" w:unhideWhenUsed="0"/>
+    <w:lsdException w:name="Medium List 1 Accent 2" w:semiHidden="0" w:uiPriority="65" w:unhideWhenUsed="0"/>
+    <w:lsdException w:name="Medium List 2 Accent 2" w:semiHidden="0" w:uiPriority="66" w:unhideWhenUsed="0"/>
+    <w:lsdException w:name="Medium Grid 1 Accent 2" w:semiHidden="0" w:uiPriority="67" w:unhideWhenUsed="0"/>
+    <w:lsdException w:name="Medium Grid 2 Accent 2" w:semiHidden="0" w:uiPriority="68" w:unhideWhenUsed="0"/>
+    <w:lsdException w:name="Medium Grid 3 Accent 2" w:semiHidden="0" w:uiPriority="69" w:unhideWhenUsed="0"/>
+    <w:lsdException w:name="Dark List Accent 2" w:semiHidden="0" w:uiPriority="70" w:unhideWhenUsed="0"/>
+    <w:lsdException w:name="Colorful Shading Accent 2" w:semiHidden="0" w:uiPriority="71" w:unhideWhenUsed="0"/>
+    <w:lsdException w:name="Colorful List Accent 2" w:semiHidden="0" w:uiPriority="72" w:unhideWhenUsed="0"/>
+    <w:lsdException w:name="Colorful Grid Accent 2" w:semiHidden="0" w:uiPriority="73" w:unhideWhenUsed="0"/>
+    <w:lsdException w:name="Light Shading Accent 3" w:semiHidden="0" w:uiPriority="60" w:unhideWhenUsed="0"/>
+    <w:lsdException w:name="Light List Accent 3" w:semiHidden="0" w:uiPriority="61" w:unhideWhenUsed="0"/>
+    <w:lsdException w:name="Light Grid Accent 3" w:semiHidden="0" w:uiPriority="62" w:unhideWhenUsed="0"/>
+    <w:lsdException w:name="Medium Shading 1 Accent 3" w:semiHidden="0" w:uiPriority="63" w:unhideWhenUsed="0"/>
+    <w:lsdException w:name="Medium Shading 2 Accent 3" w:semiHidden="0" w:uiPriority="64" w:unhideWhenUsed="0"/>
+    <w:lsdException w:name="Medium List 1 Accent 3" w:semiHidden="0" w:uiPriority="65" w:unhideWhenUsed="0"/>
+    <w:lsdException w:name="Medium List 2 Accent 3" w:semiHidden="0" w:uiPriority="66" w:unhideWhenUsed="0"/>
+    <w:lsdException w:name="Medium Grid 1 Accent 3" w:semiHidden="0" w:uiPriority="67" w:unhideWhenUsed="0"/>
+    <w:lsdException w:name="Medium Grid 2 Accent 3" w:semiHidden="0" w:uiPriority="68" w:unhideWhenUsed="0"/>
+    <w:lsdException w:name="Medium Grid 3 Accent 3" w:semiHidden="0" w:uiPriority="69" w:unhideWhenUsed="0"/>
+    <w:lsdException w:name="Dark List Accent 3" w:semiHidden="0" w:uiPriority="70" w:unhideWhenUsed="0"/>
+    <w:lsdException w:name="Colorful Shading Accent 3" w:semiHidden="0" w:uiPriority="71" w:unhideWhenUsed="0"/>
+    <w:lsdException w:name="Colorful List Accent 3" w:semiHidden="0" w:uiPriority="72" w:unhideWhenUsed="0"/>
+    <w:lsdException w:name="Colorful Grid Accent 3" w:semiHidden="0" w:uiPriority="73" w:unhideWhenUsed="0"/>
+    <w:lsdException w:name="Light Shading Accent 4" w:semiHidden="0" w:uiPriority="60" w:unhideWhenUsed="0"/>
+    <w:lsdException w:name="Light List Accent 4" w:semiHidden="0" w:uiPriority="61" w:unhideWhenUsed="0"/>
+    <w:lsdException w:name="Light Grid Accent 4" w:semiHidden="0" w:uiPriority="62" w:unhideWhenUsed="0"/>
+    <w:lsdException w:name="Medium Shading 1 Accent 4" w:semiHidden="0" w:uiPriority="63" w:unhideWhenUsed="0"/>
+    <w:lsdException w:name="Medium Shading 2 Accent 4" w:semiHidden="0" w:uiPriority="64" w:unhideWhenUsed="0"/>
+    <w:lsdException w:name="Medium List 1 Accent 4" w:semiHidden="0" w:uiPriority="65" w:unhideWhenUsed="0"/>
+    <w:lsdException w:name="Medium List 2 Accent 4" w:semiHidden="0" w:uiPriority="66" w:unhideWhenUsed="0"/>
+    <w:lsdException w:name="Medium Grid 1 Accent 4" w:semiHidden="0" w:uiPriority="67" w:unhideWhenUsed="0"/>
+    <w:lsdException w:name="Medium Grid 2 Accent 4" w:semiHidden="0" w:uiPriority="68" w:unhideWhenUsed="0"/>
+    <w:lsdException w:name="Medium Grid 3 Accent 4" w:semiHidden="0" w:uiPriority="69" w:unhideWhenUsed="0"/>
+    <w:lsdException w:name="Dark List Accent 4" w:semiHidden="0" w:uiPriority="70" w:unhideWhenUsed="0"/>
+    <w:lsdException w:name="Colorful Shading Accent 4" w:semiHidden="0" w:uiPriority="71" w:unhideWhenUsed="0"/>
+    <w:lsdException w:name="Colorful List Accent 4" w:semiHidden="0" w:uiPriority="72" w:unhideWhenUsed="0"/>
+    <w:lsdException w:name="Colorful Grid Accent 4" w:semiHidden="0" w:uiPriority="73" w:unhideWhenUsed="0"/>
+    <w:lsdException w:name="Light Shading Accent 5" w:semiHidden="0" w:uiPriority="60" w:unhideWhenUsed="0"/>
+    <w:lsdException w:name="Light List Accent 5" w:semiHidden="0" w:uiPriority="61" w:unhideWhenUsed="0"/>
+    <w:lsdException w:name="Light Grid Accent 5" w:semiHidden="0" w:uiPriority="62" w:unhideWhenUsed="0"/>
+    <w:lsdException w:name="Medium Shading 1 Accent 5" w:semiHidden="0" w:uiPriority="63" w:unhideWhenUsed="0"/>
+    <w:lsdException w:name="Medium Shading 2 Accent 5" w:semiHidden="0" w:uiPriority="64" w:unhideWhenUsed="0"/>
+    <w:lsdException w:name="Medium List 1 Accent 5" w:semiHidden="0" w:uiPriority="65" w:unhideWhenUsed="0"/>
+    <w:lsdException w:name="Medium List 2 Accent 5" w:semiHidden="0" w:uiPriority="66" w:unhideWhenUsed="0"/>
+    <w:lsdException w:name="Medium Grid 1 Accent 5" w:semiHidden="0" w:uiPriority="67" w:unhideWhenUsed="0"/>
+    <w:lsdException w:name="Medium Grid 2 Accent 5" w:semiHidden="0" w:uiPriority="68" w:unhideWhenUsed="0"/>
+    <w:lsdException w:name="Medium Grid 3 Accent 5" w:semiHidden="0" w:uiPriority="69" w:unhideWhenUsed="0"/>
+    <w:lsdException w:name="Dark List Accent 5" w:semiHidden="0" w:uiPriority="70" w:unhideWhenUsed="0"/>
+    <w:lsdException w:name="Colorful Shading Accent 5" w:semiHidden="0" w:uiPriority="71" w:unhideWhenUsed="0"/>
+    <w:lsdException w:name="Colorful List Accent 5" w:semiHidden="0" w:uiPriority="72" w:unhideWhenUsed="0"/>
+    <w:lsdException w:name="Colorful Grid Accent 5" w:semiHidden="0" w:uiPriority="73" w:unhideWhenUsed="0"/>
+    <w:lsdException w:name="Light Shading Accent 6" w:semiHidden="0" w:uiPriority="60" w:unhideWhenUsed="0"/>
+    <w:lsdException w:name="Light List Accent 6" w:semiHidden="0" w:uiPriority="61" w:unhideWhenUsed="0"/>
+    <w:lsdException w:name="Light Grid Accent 6" w:semiHidden="0" w:uiPriority="62" w:unhideWhenUsed="0"/>
+    <w:lsdException w:name="Medium Shading 1 Accent 6" w:semiHidden="0" w:uiPriority="63" w:unhideWhenUsed="0"/>
+    <w:lsdException w:name="Medium Shading 2 Accent 6" w:semiHidden="0" w:uiPriority="64" w:unhideWhenUsed="0"/>
+    <w:lsdException w:name="Medium List 1 Accent 6" w:semiHidden="0" w:uiPriority="65" w:unhideWhenUsed="0"/>
+    <w:lsdException w:name="Medium List 2 Accent 6" w:semiHidden="0" w:uiPriority="66" w:unhideWhenUsed="0"/>
+    <w:lsdException w:name="Medium Grid 1 Accent 6" w:semiHidden="0" w:uiPriority="67" w:unhideWhenUsed="0"/>
+    <w:lsdException w:name="Medium Grid 2 Accent 6" w:semiHidden="0" w:uiPriority="68" w:unhideWhenUsed="0"/>
+    <w:lsdException w:name="Medium Grid 3 Accent 6" w:semiHidden="0" w:uiPriority="69" w:unhideWhenUsed="0"/>
+    <w:lsdException w:name="Dark List Accent 6" w:semiHidden="0" w:uiPriority="70" w:unhideWhenUsed="0"/>
+    <w:lsdException w:name="Colorful Shading Accent 6" w:semiHidden="0" w:uiPriority="71" w:unhideWhenUsed="0"/>
+    <w:lsdException w:name="Colorful List Accent 6" w:semiHidden="0" w:uiPriority="72" w:unhideWhenUsed="0"/>
+    <w:lsdException w:name="Colorful Grid Accent 6" w:semiHidden="0" w:uiPriority="73" w:unhideWhenUsed="0"/>
+    <w:lsdException w:name="Subtle Emphasis" w:semiHidden="0" w:uiPriority="19" w:unhideWhenUsed="0" w:qFormat="1"/>
+    <w:lsdException w:name="Intense Emphasis" w:semiHidden="0" w:uiPriority="21" w:unhideWhenUsed="0" w:qFormat="1"/>
+    <w:lsdException w:name="Subtle Reference" w:semiHidden="0" w:uiPriority="31" w:unhideWhenUsed="0" w:qFormat="1"/>
+    <w:lsdException w:name="Intense Reference" w:semiHidden="0" w:uiPriority="32" w:unhideWhenUsed="0" w:qFormat="1"/>
+    <w:lsdException w:name="Book Title" w:semiHidden="0" w:uiPriority="33" w:unhideWhenUsed="0" w:qFormat="1"/>
     <w:lsdException w:name="Bibliography" w:uiPriority="37"/>
     <w:lsdException w:name="TOC Heading" w:uiPriority="39" w:qFormat="1"/>
   </w:latentStyles>
-  <w:style w:type="paragraph" w:styleId="Normal" w:default="1">
+  <w:style w:type="paragraph" w:default="1" w:styleId="Normal">
     <w:name w:val="Normal"/>
     <w:qFormat/>
-    <w:pPr>
-      <w:widowControl/>
-      <w:bidi w:val="0"/>
-      <w:jc w:val="left"/>
-    </w:pPr>
-    <w:rPr>
-      <w:rFonts w:ascii="Cambria" w:hAnsi="Cambria" w:eastAsia="ＭＳ 明朝" w:cs="" w:asciiTheme="minorHAnsi" w:cstheme="minorBidi" w:eastAsiaTheme="minorEastAsia" w:hAnsiTheme="minorHAnsi"/>
-      <w:color w:val="auto"/>
-      <w:sz w:val="24"/>
-      <w:szCs w:val="24"/>
-      <w:lang w:val="fr-FR" w:eastAsia="en-US" w:bidi="ar-SA"/>
-    </w:rPr>
   </w:style>
-  <w:style w:type="character" w:styleId="DefaultParagraphFont" w:default="1">
+  <w:style w:type="character" w:default="1" w:styleId="DefaultParagraphFont">
     <w:name w:val="Default Paragraph Font"/>
     <w:uiPriority w:val="1"/>
     <w:semiHidden/>
     <w:unhideWhenUsed/>
-    <w:qFormat/>
-    <w:rPr/>
-  </w:style>
-  <w:style w:type="paragraph" w:styleId="Heading">
-    <w:name w:val="Heading"/>
-    <w:basedOn w:val="Normal"/>
-    <w:next w:val="TextBody"/>
-    <w:qFormat/>
-    <w:pPr>
-      <w:keepNext/>
-      <w:spacing w:before="240" w:after="120"/>
-    </w:pPr>
-    <w:rPr>
-      <w:rFonts w:ascii="Liberation Sans" w:hAnsi="Liberation Sans" w:eastAsia="Noto Sans CJK SC Regular" w:cs="FreeSans"/>
-      <w:sz w:val="28"/>
-      <w:szCs w:val="28"/>
-    </w:rPr>
-  </w:style>
-  <w:style w:type="paragraph" w:styleId="TextBody">
-    <w:name w:val="Body Text"/>
-    <w:basedOn w:val="Normal"/>
-    <w:pPr>
-      <w:spacing w:lineRule="auto" w:line="288" w:before="0" w:after="140"/>
-    </w:pPr>
-    <w:rPr/>
-  </w:style>
-  <w:style w:type="paragraph" w:styleId="List">
-    <w:name w:val="List"/>
-    <w:basedOn w:val="TextBody"/>
-    <w:pPr/>
-    <w:rPr>
-      <w:rFonts w:cs="FreeSans"/>
-    </w:rPr>
-  </w:style>
-  <w:style w:type="paragraph" w:styleId="Caption">
-    <w:name w:val="Caption"/>
-    <w:basedOn w:val="Normal"/>
-    <w:qFormat/>
-    <w:pPr>
-      <w:suppressLineNumbers/>
-      <w:spacing w:before="120" w:after="120"/>
-    </w:pPr>
-    <w:rPr>
-      <w:rFonts w:cs="FreeSans"/>
-      <w:i/>
-      <w:iCs/>
-      <w:sz w:val="24"/>
-      <w:szCs w:val="24"/>
-    </w:rPr>
-  </w:style>
-  <w:style w:type="paragraph" w:styleId="Index">
-    <w:name w:val="Index"/>
-    <w:basedOn w:val="Normal"/>
-    <w:qFormat/>
-    <w:pPr>
-      <w:suppressLineNumbers/>
-    </w:pPr>
-    <w:rPr>
-      <w:rFonts w:cs="FreeSans"/>
-    </w:rPr>
-  </w:style>
-  <w:style w:type="numbering" w:styleId="NoList" w:default="1">
-    <w:name w:val="No List"/>
-    <w:uiPriority w:val="99"/>
-    <w:semiHidden/>
-    <w:unhideWhenUsed/>
-    <w:qFormat/>
   </w:style>
   <w:style w:type="table" w:default="1" w:styleId="TableNormal">
     <w:name w:val="Normal Table"/>
@@ -339,6 +1471,316 @@
         <w:right w:w="108" w:type="dxa"/>
       </w:tblCellMar>
     </w:tblPr>
+  </w:style>
+  <w:style w:type="numbering" w:default="1" w:styleId="NoList">
+    <w:name w:val="No List"/>
+    <w:uiPriority w:val="99"/>
+    <w:semiHidden/>
+    <w:unhideWhenUsed/>
+  </w:style>
+  <w:style w:type="paragraph" w:customStyle="1" w:styleId="Heading">
+    <w:name w:val="Heading"/>
+    <w:basedOn w:val="Normal"/>
+    <w:next w:val="BodyText"/>
+    <w:qFormat/>
+    <w:pPr>
+      <w:keepNext/>
+      <w:spacing w:before="240" w:after="120"/>
+    </w:pPr>
+    <w:rPr>
+      <w:rFonts w:ascii="Liberation Sans" w:eastAsia="Noto Sans CJK SC Regular" w:hAnsi="Liberation Sans" w:cs="FreeSans"/>
+      <w:sz w:val="28"/>
+      <w:szCs w:val="28"/>
+    </w:rPr>
+  </w:style>
+  <w:style w:type="paragraph" w:styleId="BodyText">
+    <w:name w:val="Body Text"/>
+    <w:basedOn w:val="Normal"/>
+    <w:pPr>
+      <w:spacing w:after="140" w:line="288" w:lineRule="auto"/>
+    </w:pPr>
+  </w:style>
+  <w:style w:type="paragraph" w:styleId="List">
+    <w:name w:val="List"/>
+    <w:basedOn w:val="BodyText"/>
+    <w:rPr>
+      <w:rFonts w:cs="FreeSans"/>
+    </w:rPr>
+  </w:style>
+  <w:style w:type="paragraph" w:styleId="Caption">
+    <w:name w:val="caption"/>
+    <w:basedOn w:val="Normal"/>
+    <w:qFormat/>
+    <w:pPr>
+      <w:suppressLineNumbers/>
+      <w:spacing w:before="120" w:after="120"/>
+    </w:pPr>
+    <w:rPr>
+      <w:rFonts w:cs="FreeSans"/>
+      <w:i/>
+      <w:iCs/>
+    </w:rPr>
+  </w:style>
+  <w:style w:type="paragraph" w:customStyle="1" w:styleId="Index">
+    <w:name w:val="Index"/>
+    <w:basedOn w:val="Normal"/>
+    <w:qFormat/>
+    <w:pPr>
+      <w:suppressLineNumbers/>
+    </w:pPr>
+    <w:rPr>
+      <w:rFonts w:cs="FreeSans"/>
+    </w:rPr>
+  </w:style>
+  <w:style w:type="character" w:customStyle="1" w:styleId="apple-converted-space">
+    <w:name w:val="apple-converted-space"/>
+    <w:basedOn w:val="DefaultParagraphFont"/>
+    <w:rsid w:val="00CA4540"/>
+  </w:style>
+</w:styles>
+</file>
+
+<file path=word/stylesWithEffects.xml><?xml version="1.0" encoding="utf-8"?>
+<w:styles xmlns:wpc="http://schemas.microsoft.com/office/word/2010/wordprocessingCanvas" xmlns:mo="http://schemas.microsoft.com/office/mac/office/2008/main" xmlns:mc="http://schemas.openxmlformats.org/markup-compatibility/2006" xmlns:mv="urn:schemas-microsoft-com:mac:vml" xmlns:o="urn:schemas-microsoft-com:office:office" xmlns:r="http://schemas.openxmlformats.org/officeDocument/2006/relationships" xmlns:m="http://schemas.openxmlformats.org/officeDocument/2006/math" xmlns:v="urn:schemas-microsoft-com:vml" xmlns:wp14="http://schemas.microsoft.com/office/word/2010/wordprocessingDrawing" xmlns:wp="http://schemas.openxmlformats.org/drawingml/2006/wordprocessingDrawing" xmlns:w10="urn:schemas-microsoft-com:office:word" xmlns:w="http://schemas.openxmlformats.org/wordprocessingml/2006/main" xmlns:w14="http://schemas.microsoft.com/office/word/2010/wordml" xmlns:wpg="http://schemas.microsoft.com/office/word/2010/wordprocessingGroup" xmlns:wpi="http://schemas.microsoft.com/office/word/2010/wordprocessingInk" xmlns:wne="http://schemas.microsoft.com/office/word/2006/wordml" xmlns:wps="http://schemas.microsoft.com/office/word/2010/wordprocessingShape" mc:Ignorable="w14 wp14">
+  <w:docDefaults>
+    <w:rPrDefault>
+      <w:rPr>
+        <w:rFonts w:asciiTheme="minorHAnsi" w:eastAsiaTheme="minorEastAsia" w:hAnsiTheme="minorHAnsi" w:cstheme="minorBidi"/>
+        <w:sz w:val="24"/>
+        <w:szCs w:val="24"/>
+        <w:lang w:val="fr-FR" w:eastAsia="en-US" w:bidi="ar-SA"/>
+      </w:rPr>
+    </w:rPrDefault>
+    <w:pPrDefault/>
+  </w:docDefaults>
+  <w:latentStyles w:defLockedState="0" w:defUIPriority="99" w:defSemiHidden="1" w:defUnhideWhenUsed="1" w:defQFormat="0" w:count="276">
+    <w:lsdException w:name="Normal" w:semiHidden="0" w:uiPriority="0" w:unhideWhenUsed="0" w:qFormat="1"/>
+    <w:lsdException w:name="heading 1" w:semiHidden="0" w:uiPriority="9" w:unhideWhenUsed="0" w:qFormat="1"/>
+    <w:lsdException w:name="heading 2" w:uiPriority="9" w:qFormat="1"/>
+    <w:lsdException w:name="heading 3" w:uiPriority="9" w:qFormat="1"/>
+    <w:lsdException w:name="heading 4" w:uiPriority="9" w:qFormat="1"/>
+    <w:lsdException w:name="heading 5" w:uiPriority="9" w:qFormat="1"/>
+    <w:lsdException w:name="heading 6" w:uiPriority="9" w:qFormat="1"/>
+    <w:lsdException w:name="heading 7" w:uiPriority="9" w:qFormat="1"/>
+    <w:lsdException w:name="heading 8" w:uiPriority="9" w:qFormat="1"/>
+    <w:lsdException w:name="heading 9" w:uiPriority="9" w:qFormat="1"/>
+    <w:lsdException w:name="toc 1" w:uiPriority="39"/>
+    <w:lsdException w:name="toc 2" w:uiPriority="39"/>
+    <w:lsdException w:name="toc 3" w:uiPriority="39"/>
+    <w:lsdException w:name="toc 4" w:uiPriority="39"/>
+    <w:lsdException w:name="toc 5" w:uiPriority="39"/>
+    <w:lsdException w:name="toc 6" w:uiPriority="39"/>
+    <w:lsdException w:name="toc 7" w:uiPriority="39"/>
+    <w:lsdException w:name="toc 8" w:uiPriority="39"/>
+    <w:lsdException w:name="toc 9" w:uiPriority="39"/>
+    <w:lsdException w:name="caption" w:uiPriority="35" w:qFormat="1"/>
+    <w:lsdException w:name="Title" w:semiHidden="0" w:uiPriority="10" w:unhideWhenUsed="0" w:qFormat="1"/>
+    <w:lsdException w:name="Default Paragraph Font" w:uiPriority="1"/>
+    <w:lsdException w:name="Subtitle" w:semiHidden="0" w:uiPriority="11" w:unhideWhenUsed="0" w:qFormat="1"/>
+    <w:lsdException w:name="Strong" w:semiHidden="0" w:uiPriority="22" w:unhideWhenUsed="0" w:qFormat="1"/>
+    <w:lsdException w:name="Emphasis" w:semiHidden="0" w:uiPriority="20" w:unhideWhenUsed="0" w:qFormat="1"/>
+    <w:lsdException w:name="Table Grid" w:semiHidden="0" w:uiPriority="59" w:unhideWhenUsed="0"/>
+    <w:lsdException w:name="Placeholder Text" w:unhideWhenUsed="0"/>
+    <w:lsdException w:name="No Spacing" w:semiHidden="0" w:uiPriority="1" w:unhideWhenUsed="0" w:qFormat="1"/>
+    <w:lsdException w:name="Light Shading" w:semiHidden="0" w:uiPriority="60" w:unhideWhenUsed="0"/>
+    <w:lsdException w:name="Light List" w:semiHidden="0" w:uiPriority="61" w:unhideWhenUsed="0"/>
+    <w:lsdException w:name="Light Grid" w:semiHidden="0" w:uiPriority="62" w:unhideWhenUsed="0"/>
+    <w:lsdException w:name="Medium Shading 1" w:semiHidden="0" w:uiPriority="63" w:unhideWhenUsed="0"/>
+    <w:lsdException w:name="Medium Shading 2" w:semiHidden="0" w:uiPriority="64" w:unhideWhenUsed="0"/>
+    <w:lsdException w:name="Medium List 1" w:semiHidden="0" w:uiPriority="65" w:unhideWhenUsed="0"/>
+    <w:lsdException w:name="Medium List 2" w:semiHidden="0" w:uiPriority="66" w:unhideWhenUsed="0"/>
+    <w:lsdException w:name="Medium Grid 1" w:semiHidden="0" w:uiPriority="67" w:unhideWhenUsed="0"/>
+    <w:lsdException w:name="Medium Grid 2" w:semiHidden="0" w:uiPriority="68" w:unhideWhenUsed="0"/>
+    <w:lsdException w:name="Medium Grid 3" w:semiHidden="0" w:uiPriority="69" w:unhideWhenUsed="0"/>
+    <w:lsdException w:name="Dark List" w:semiHidden="0" w:uiPriority="70" w:unhideWhenUsed="0"/>
+    <w:lsdException w:name="Colorful Shading" w:semiHidden="0" w:uiPriority="71" w:unhideWhenUsed="0"/>
+    <w:lsdException w:name="Colorful List" w:semiHidden="0" w:uiPriority="72" w:unhideWhenUsed="0"/>
+    <w:lsdException w:name="Colorful Grid" w:semiHidden="0" w:uiPriority="73" w:unhideWhenUsed="0"/>
+    <w:lsdException w:name="Light Shading Accent 1" w:semiHidden="0" w:uiPriority="60" w:unhideWhenUsed="0"/>
+    <w:lsdException w:name="Light List Accent 1" w:semiHidden="0" w:uiPriority="61" w:unhideWhenUsed="0"/>
+    <w:lsdException w:name="Light Grid Accent 1" w:semiHidden="0" w:uiPriority="62" w:unhideWhenUsed="0"/>
+    <w:lsdException w:name="Medium Shading 1 Accent 1" w:semiHidden="0" w:uiPriority="63" w:unhideWhenUsed="0"/>
+    <w:lsdException w:name="Medium Shading 2 Accent 1" w:semiHidden="0" w:uiPriority="64" w:unhideWhenUsed="0"/>
+    <w:lsdException w:name="Medium List 1 Accent 1" w:semiHidden="0" w:uiPriority="65" w:unhideWhenUsed="0"/>
+    <w:lsdException w:name="Revision" w:unhideWhenUsed="0"/>
+    <w:lsdException w:name="List Paragraph" w:semiHidden="0" w:uiPriority="34" w:unhideWhenUsed="0" w:qFormat="1"/>
+    <w:lsdException w:name="Quote" w:semiHidden="0" w:uiPriority="29" w:unhideWhenUsed="0" w:qFormat="1"/>
+    <w:lsdException w:name="Intense Quote" w:semiHidden="0" w:uiPriority="30" w:unhideWhenUsed="0" w:qFormat="1"/>
+    <w:lsdException w:name="Medium List 2 Accent 1" w:semiHidden="0" w:uiPriority="66" w:unhideWhenUsed="0"/>
+    <w:lsdException w:name="Medium Grid 1 Accent 1" w:semiHidden="0" w:uiPriority="67" w:unhideWhenUsed="0"/>
+    <w:lsdException w:name="Medium Grid 2 Accent 1" w:semiHidden="0" w:uiPriority="68" w:unhideWhenUsed="0"/>
+    <w:lsdException w:name="Medium Grid 3 Accent 1" w:semiHidden="0" w:uiPriority="69" w:unhideWhenUsed="0"/>
+    <w:lsdException w:name="Dark List Accent 1" w:semiHidden="0" w:uiPriority="70" w:unhideWhenUsed="0"/>
+    <w:lsdException w:name="Colorful Shading Accent 1" w:semiHidden="0" w:uiPriority="71" w:unhideWhenUsed="0"/>
+    <w:lsdException w:name="Colorful List Accent 1" w:semiHidden="0" w:uiPriority="72" w:unhideWhenUsed="0"/>
+    <w:lsdException w:name="Colorful Grid Accent 1" w:semiHidden="0" w:uiPriority="73" w:unhideWhenUsed="0"/>
+    <w:lsdException w:name="Light Shading Accent 2" w:semiHidden="0" w:uiPriority="60" w:unhideWhenUsed="0"/>
+    <w:lsdException w:name="Light List Accent 2" w:semiHidden="0" w:uiPriority="61" w:unhideWhenUsed="0"/>
+    <w:lsdException w:name="Light Grid Accent 2" w:semiHidden="0" w:uiPriority="62" w:unhideWhenUsed="0"/>
+    <w:lsdException w:name="Medium Shading 1 Accent 2" w:semiHidden="0" w:uiPriority="63" w:unhideWhenUsed="0"/>
+    <w:lsdException w:name="Medium Shading 2 Accent 2" w:semiHidden="0" w:uiPriority="64" w:unhideWhenUsed="0"/>
+    <w:lsdException w:name="Medium List 1 Accent 2" w:semiHidden="0" w:uiPriority="65" w:unhideWhenUsed="0"/>
+    <w:lsdException w:name="Medium List 2 Accent 2" w:semiHidden="0" w:uiPriority="66" w:unhideWhenUsed="0"/>
+    <w:lsdException w:name="Medium Grid 1 Accent 2" w:semiHidden="0" w:uiPriority="67" w:unhideWhenUsed="0"/>
+    <w:lsdException w:name="Medium Grid 2 Accent 2" w:semiHidden="0" w:uiPriority="68" w:unhideWhenUsed="0"/>
+    <w:lsdException w:name="Medium Grid 3 Accent 2" w:semiHidden="0" w:uiPriority="69" w:unhideWhenUsed="0"/>
+    <w:lsdException w:name="Dark List Accent 2" w:semiHidden="0" w:uiPriority="70" w:unhideWhenUsed="0"/>
+    <w:lsdException w:name="Colorful Shading Accent 2" w:semiHidden="0" w:uiPriority="71" w:unhideWhenUsed="0"/>
+    <w:lsdException w:name="Colorful List Accent 2" w:semiHidden="0" w:uiPriority="72" w:unhideWhenUsed="0"/>
+    <w:lsdException w:name="Colorful Grid Accent 2" w:semiHidden="0" w:uiPriority="73" w:unhideWhenUsed="0"/>
+    <w:lsdException w:name="Light Shading Accent 3" w:semiHidden="0" w:uiPriority="60" w:unhideWhenUsed="0"/>
+    <w:lsdException w:name="Light List Accent 3" w:semiHidden="0" w:uiPriority="61" w:unhideWhenUsed="0"/>
+    <w:lsdException w:name="Light Grid Accent 3" w:semiHidden="0" w:uiPriority="62" w:unhideWhenUsed="0"/>
+    <w:lsdException w:name="Medium Shading 1 Accent 3" w:semiHidden="0" w:uiPriority="63" w:unhideWhenUsed="0"/>
+    <w:lsdException w:name="Medium Shading 2 Accent 3" w:semiHidden="0" w:uiPriority="64" w:unhideWhenUsed="0"/>
+    <w:lsdException w:name="Medium List 1 Accent 3" w:semiHidden="0" w:uiPriority="65" w:unhideWhenUsed="0"/>
+    <w:lsdException w:name="Medium List 2 Accent 3" w:semiHidden="0" w:uiPriority="66" w:unhideWhenUsed="0"/>
+    <w:lsdException w:name="Medium Grid 1 Accent 3" w:semiHidden="0" w:uiPriority="67" w:unhideWhenUsed="0"/>
+    <w:lsdException w:name="Medium Grid 2 Accent 3" w:semiHidden="0" w:uiPriority="68" w:unhideWhenUsed="0"/>
+    <w:lsdException w:name="Medium Grid 3 Accent 3" w:semiHidden="0" w:uiPriority="69" w:unhideWhenUsed="0"/>
+    <w:lsdException w:name="Dark List Accent 3" w:semiHidden="0" w:uiPriority="70" w:unhideWhenUsed="0"/>
+    <w:lsdException w:name="Colorful Shading Accent 3" w:semiHidden="0" w:uiPriority="71" w:unhideWhenUsed="0"/>
+    <w:lsdException w:name="Colorful List Accent 3" w:semiHidden="0" w:uiPriority="72" w:unhideWhenUsed="0"/>
+    <w:lsdException w:name="Colorful Grid Accent 3" w:semiHidden="0" w:uiPriority="73" w:unhideWhenUsed="0"/>
+    <w:lsdException w:name="Light Shading Accent 4" w:semiHidden="0" w:uiPriority="60" w:unhideWhenUsed="0"/>
+    <w:lsdException w:name="Light List Accent 4" w:semiHidden="0" w:uiPriority="61" w:unhideWhenUsed="0"/>
+    <w:lsdException w:name="Light Grid Accent 4" w:semiHidden="0" w:uiPriority="62" w:unhideWhenUsed="0"/>
+    <w:lsdException w:name="Medium Shading 1 Accent 4" w:semiHidden="0" w:uiPriority="63" w:unhideWhenUsed="0"/>
+    <w:lsdException w:name="Medium Shading 2 Accent 4" w:semiHidden="0" w:uiPriority="64" w:unhideWhenUsed="0"/>
+    <w:lsdException w:name="Medium List 1 Accent 4" w:semiHidden="0" w:uiPriority="65" w:unhideWhenUsed="0"/>
+    <w:lsdException w:name="Medium List 2 Accent 4" w:semiHidden="0" w:uiPriority="66" w:unhideWhenUsed="0"/>
+    <w:lsdException w:name="Medium Grid 1 Accent 4" w:semiHidden="0" w:uiPriority="67" w:unhideWhenUsed="0"/>
+    <w:lsdException w:name="Medium Grid 2 Accent 4" w:semiHidden="0" w:uiPriority="68" w:unhideWhenUsed="0"/>
+    <w:lsdException w:name="Medium Grid 3 Accent 4" w:semiHidden="0" w:uiPriority="69" w:unhideWhenUsed="0"/>
+    <w:lsdException w:name="Dark List Accent 4" w:semiHidden="0" w:uiPriority="70" w:unhideWhenUsed="0"/>
+    <w:lsdException w:name="Colorful Shading Accent 4" w:semiHidden="0" w:uiPriority="71" w:unhideWhenUsed="0"/>
+    <w:lsdException w:name="Colorful List Accent 4" w:semiHidden="0" w:uiPriority="72" w:unhideWhenUsed="0"/>
+    <w:lsdException w:name="Colorful Grid Accent 4" w:semiHidden="0" w:uiPriority="73" w:unhideWhenUsed="0"/>
+    <w:lsdException w:name="Light Shading Accent 5" w:semiHidden="0" w:uiPriority="60" w:unhideWhenUsed="0"/>
+    <w:lsdException w:name="Light List Accent 5" w:semiHidden="0" w:uiPriority="61" w:unhideWhenUsed="0"/>
+    <w:lsdException w:name="Light Grid Accent 5" w:semiHidden="0" w:uiPriority="62" w:unhideWhenUsed="0"/>
+    <w:lsdException w:name="Medium Shading 1 Accent 5" w:semiHidden="0" w:uiPriority="63" w:unhideWhenUsed="0"/>
+    <w:lsdException w:name="Medium Shading 2 Accent 5" w:semiHidden="0" w:uiPriority="64" w:unhideWhenUsed="0"/>
+    <w:lsdException w:name="Medium List 1 Accent 5" w:semiHidden="0" w:uiPriority="65" w:unhideWhenUsed="0"/>
+    <w:lsdException w:name="Medium List 2 Accent 5" w:semiHidden="0" w:uiPriority="66" w:unhideWhenUsed="0"/>
+    <w:lsdException w:name="Medium Grid 1 Accent 5" w:semiHidden="0" w:uiPriority="67" w:unhideWhenUsed="0"/>
+    <w:lsdException w:name="Medium Grid 2 Accent 5" w:semiHidden="0" w:uiPriority="68" w:unhideWhenUsed="0"/>
+    <w:lsdException w:name="Medium Grid 3 Accent 5" w:semiHidden="0" w:uiPriority="69" w:unhideWhenUsed="0"/>
+    <w:lsdException w:name="Dark List Accent 5" w:semiHidden="0" w:uiPriority="70" w:unhideWhenUsed="0"/>
+    <w:lsdException w:name="Colorful Shading Accent 5" w:semiHidden="0" w:uiPriority="71" w:unhideWhenUsed="0"/>
+    <w:lsdException w:name="Colorful List Accent 5" w:semiHidden="0" w:uiPriority="72" w:unhideWhenUsed="0"/>
+    <w:lsdException w:name="Colorful Grid Accent 5" w:semiHidden="0" w:uiPriority="73" w:unhideWhenUsed="0"/>
+    <w:lsdException w:name="Light Shading Accent 6" w:semiHidden="0" w:uiPriority="60" w:unhideWhenUsed="0"/>
+    <w:lsdException w:name="Light List Accent 6" w:semiHidden="0" w:uiPriority="61" w:unhideWhenUsed="0"/>
+    <w:lsdException w:name="Light Grid Accent 6" w:semiHidden="0" w:uiPriority="62" w:unhideWhenUsed="0"/>
+    <w:lsdException w:name="Medium Shading 1 Accent 6" w:semiHidden="0" w:uiPriority="63" w:unhideWhenUsed="0"/>
+    <w:lsdException w:name="Medium Shading 2 Accent 6" w:semiHidden="0" w:uiPriority="64" w:unhideWhenUsed="0"/>
+    <w:lsdException w:name="Medium List 1 Accent 6" w:semiHidden="0" w:uiPriority="65" w:unhideWhenUsed="0"/>
+    <w:lsdException w:name="Medium List 2 Accent 6" w:semiHidden="0" w:uiPriority="66" w:unhideWhenUsed="0"/>
+    <w:lsdException w:name="Medium Grid 1 Accent 6" w:semiHidden="0" w:uiPriority="67" w:unhideWhenUsed="0"/>
+    <w:lsdException w:name="Medium Grid 2 Accent 6" w:semiHidden="0" w:uiPriority="68" w:unhideWhenUsed="0"/>
+    <w:lsdException w:name="Medium Grid 3 Accent 6" w:semiHidden="0" w:uiPriority="69" w:unhideWhenUsed="0"/>
+    <w:lsdException w:name="Dark List Accent 6" w:semiHidden="0" w:uiPriority="70" w:unhideWhenUsed="0"/>
+    <w:lsdException w:name="Colorful Shading Accent 6" w:semiHidden="0" w:uiPriority="71" w:unhideWhenUsed="0"/>
+    <w:lsdException w:name="Colorful List Accent 6" w:semiHidden="0" w:uiPriority="72" w:unhideWhenUsed="0"/>
+    <w:lsdException w:name="Colorful Grid Accent 6" w:semiHidden="0" w:uiPriority="73" w:unhideWhenUsed="0"/>
+    <w:lsdException w:name="Subtle Emphasis" w:semiHidden="0" w:uiPriority="19" w:unhideWhenUsed="0" w:qFormat="1"/>
+    <w:lsdException w:name="Intense Emphasis" w:semiHidden="0" w:uiPriority="21" w:unhideWhenUsed="0" w:qFormat="1"/>
+    <w:lsdException w:name="Subtle Reference" w:semiHidden="0" w:uiPriority="31" w:unhideWhenUsed="0" w:qFormat="1"/>
+    <w:lsdException w:name="Intense Reference" w:semiHidden="0" w:uiPriority="32" w:unhideWhenUsed="0" w:qFormat="1"/>
+    <w:lsdException w:name="Book Title" w:semiHidden="0" w:uiPriority="33" w:unhideWhenUsed="0" w:qFormat="1"/>
+    <w:lsdException w:name="Bibliography" w:uiPriority="37"/>
+    <w:lsdException w:name="TOC Heading" w:uiPriority="39" w:qFormat="1"/>
+  </w:latentStyles>
+  <w:style w:type="paragraph" w:default="1" w:styleId="Normal">
+    <w:name w:val="Normal"/>
+    <w:qFormat/>
+  </w:style>
+  <w:style w:type="character" w:default="1" w:styleId="DefaultParagraphFont">
+    <w:name w:val="Default Paragraph Font"/>
+    <w:uiPriority w:val="1"/>
+    <w:semiHidden/>
+    <w:unhideWhenUsed/>
+  </w:style>
+  <w:style w:type="table" w:default="1" w:styleId="TableNormal">
+    <w:name w:val="Normal Table"/>
+    <w:uiPriority w:val="99"/>
+    <w:semiHidden/>
+    <w:unhideWhenUsed/>
+    <w:tblPr>
+      <w:tblInd w:w="0" w:type="dxa"/>
+      <w:tblCellMar>
+        <w:top w:w="0" w:type="dxa"/>
+        <w:left w:w="108" w:type="dxa"/>
+        <w:bottom w:w="0" w:type="dxa"/>
+        <w:right w:w="108" w:type="dxa"/>
+      </w:tblCellMar>
+    </w:tblPr>
+  </w:style>
+  <w:style w:type="numbering" w:default="1" w:styleId="NoList">
+    <w:name w:val="No List"/>
+    <w:uiPriority w:val="99"/>
+    <w:semiHidden/>
+    <w:unhideWhenUsed/>
+  </w:style>
+  <w:style w:type="paragraph" w:customStyle="1" w:styleId="Heading">
+    <w:name w:val="Heading"/>
+    <w:basedOn w:val="Normal"/>
+    <w:next w:val="BodyText"/>
+    <w:qFormat/>
+    <w:pPr>
+      <w:keepNext/>
+      <w:spacing w:before="240" w:after="120"/>
+    </w:pPr>
+    <w:rPr>
+      <w:rFonts w:ascii="Liberation Sans" w:eastAsia="Noto Sans CJK SC Regular" w:hAnsi="Liberation Sans" w:cs="FreeSans"/>
+      <w:sz w:val="28"/>
+      <w:szCs w:val="28"/>
+    </w:rPr>
+  </w:style>
+  <w:style w:type="paragraph" w:styleId="BodyText">
+    <w:name w:val="Body Text"/>
+    <w:basedOn w:val="Normal"/>
+    <w:pPr>
+      <w:spacing w:after="140" w:line="288" w:lineRule="auto"/>
+    </w:pPr>
+  </w:style>
+  <w:style w:type="paragraph" w:styleId="List">
+    <w:name w:val="List"/>
+    <w:basedOn w:val="BodyText"/>
+    <w:rPr>
+      <w:rFonts w:cs="FreeSans"/>
+    </w:rPr>
+  </w:style>
+  <w:style w:type="paragraph" w:styleId="Caption">
+    <w:name w:val="caption"/>
+    <w:basedOn w:val="Normal"/>
+    <w:qFormat/>
+    <w:pPr>
+      <w:suppressLineNumbers/>
+      <w:spacing w:before="120" w:after="120"/>
+    </w:pPr>
+    <w:rPr>
+      <w:rFonts w:cs="FreeSans"/>
+      <w:i/>
+      <w:iCs/>
+    </w:rPr>
+  </w:style>
+  <w:style w:type="paragraph" w:customStyle="1" w:styleId="Index">
+    <w:name w:val="Index"/>
+    <w:basedOn w:val="Normal"/>
+    <w:qFormat/>
+    <w:pPr>
+      <w:suppressLineNumbers/>
+    </w:pPr>
+    <w:rPr>
+      <w:rFonts w:cs="FreeSans"/>
+    </w:rPr>
+  </w:style>
+  <w:style w:type="character" w:customStyle="1" w:styleId="apple-converted-space">
+    <w:name w:val="apple-converted-space"/>
+    <w:basedOn w:val="DefaultParagraphFont"/>
+    <w:rsid w:val="00CA4540"/>
   </w:style>
 </w:styles>
 </file>

--- a/Notes.docx
+++ b/Notes.docx
@@ -460,22 +460,33 @@
           <w:shd w:fill="FFFFFF" w:val="clear"/>
           <w:lang w:val="fr-CH"/>
         </w:rPr>
-        <w:t>                (c) segment: elincRNA/nonelincRNA; annotation: TAD bins; workspace: intergenic space of the genome (no pcgene)</w:t>
-      </w:r>
-      <w:r>
-        <w:rPr>
-          <w:rFonts w:eastAsia="Times New Roman" w:cs="Tahoma" w:ascii="Tahoma" w:hAnsi="Tahoma"/>
-          <w:color w:val="212121"/>
-          <w:sz w:val="20"/>
-          <w:szCs w:val="20"/>
-          <w:lang w:val="fr-CH"/>
-        </w:rPr>
-        <w:br/>
-      </w:r>
-      <w:r>
-        <w:rPr>
-          <w:rFonts w:eastAsia="Times New Roman" w:cs="Tahoma" w:ascii="Tahoma" w:hAnsi="Tahoma"/>
-          <w:color w:val="212121"/>
+        <w:t xml:space="preserve">                </w:t>
+      </w:r>
+      <w:r>
+        <w:rPr>
+          <w:rFonts w:eastAsia="Times New Roman" w:cs="Tahoma" w:ascii="Tahoma" w:hAnsi="Tahoma"/>
+          <w:color w:val="007826"/>
+          <w:sz w:val="20"/>
+          <w:szCs w:val="20"/>
+          <w:shd w:fill="FFFFFF" w:val="clear"/>
+          <w:lang w:val="fr-CH"/>
+        </w:rPr>
+        <w:t>(c) segment: elincRNA/nonelincRNA; annotation: TAD bins; workspace: intergenic space of the genome (no pcgene)</w:t>
+      </w:r>
+      <w:r>
+        <w:rPr>
+          <w:rFonts w:eastAsia="Times New Roman" w:cs="Tahoma" w:ascii="Tahoma" w:hAnsi="Tahoma"/>
+          <w:color w:val="007826"/>
+          <w:sz w:val="20"/>
+          <w:szCs w:val="20"/>
+          <w:lang w:val="fr-CH"/>
+        </w:rPr>
+        <w:br/>
+      </w:r>
+      <w:r>
+        <w:rPr>
+          <w:rFonts w:eastAsia="Times New Roman" w:cs="Tahoma" w:ascii="Tahoma" w:hAnsi="Tahoma"/>
+          <w:color w:val="007826"/>
           <w:sz w:val="20"/>
           <w:szCs w:val="20"/>
           <w:shd w:fill="FFFFFF" w:val="clear"/>
@@ -987,7 +998,6 @@
     <w:rPrDefault>
       <w:rPr>
         <w:rFonts w:ascii="Cambria" w:hAnsi="Cambria" w:eastAsia="ＭＳ 明朝" w:cs="" w:asciiTheme="minorHAnsi" w:cstheme="minorBidi" w:eastAsiaTheme="minorEastAsia" w:hAnsiTheme="minorHAnsi"/>
-        <w:sz w:val="24"/>
         <w:szCs w:val="24"/>
         <w:lang w:val="fr-FR" w:eastAsia="en-US" w:bidi="ar-SA"/>
       </w:rPr>
@@ -1145,7 +1155,7 @@
     </w:pPr>
     <w:rPr>
       <w:rFonts w:ascii="Cambria" w:hAnsi="Cambria" w:eastAsia="ＭＳ 明朝" w:cs="" w:asciiTheme="minorHAnsi" w:cstheme="minorBidi" w:eastAsiaTheme="minorEastAsia" w:hAnsiTheme="minorHAnsi"/>
-      <w:color w:val="auto"/>
+      <w:color w:val="00000A"/>
       <w:sz w:val="24"/>
       <w:szCs w:val="24"/>
       <w:lang w:val="fr-FR" w:eastAsia="en-US" w:bidi="ar-SA"/>
